--- a/Documentation/Reflective Report.docx
+++ b/Documentation/Reflective Report.docx
@@ -455,7 +455,7 @@
               <w:tab w:val="right" w:leader="dot" w:pos="9350"/>
             </w:tabs>
             <w:rPr>
-              <w:rFonts w:eastAsiaTheme="minorEastAsia"/>
+              <w:rFonts w:ascii="Cambria" w:eastAsiaTheme="minorEastAsia" w:hAnsi="Cambria"/>
               <w:noProof/>
             </w:rPr>
           </w:pPr>
@@ -477,7 +477,7 @@
             </w:rPr>
             <w:fldChar w:fldCharType="separate"/>
           </w:r>
-          <w:hyperlink w:anchor="_Toc107934325" w:history="1">
+          <w:hyperlink w:anchor="_Toc108592533" w:history="1">
             <w:r>
               <w:rPr>
                 <w:rStyle w:val="Hyperlink"/>
@@ -490,6 +490,7 @@
             </w:r>
             <w:r>
               <w:rPr>
+                <w:rFonts w:ascii="Cambria" w:hAnsi="Cambria"/>
                 <w:noProof/>
                 <w:webHidden/>
               </w:rPr>
@@ -497,6 +498,7 @@
             </w:r>
             <w:r>
               <w:rPr>
+                <w:rFonts w:ascii="Cambria" w:hAnsi="Cambria"/>
                 <w:noProof/>
                 <w:webHidden/>
               </w:rPr>
@@ -504,19 +506,22 @@
             </w:r>
             <w:r>
               <w:rPr>
-                <w:noProof/>
-                <w:webHidden/>
-              </w:rPr>
-              <w:instrText xml:space="preserve"> PAGEREF _Toc107934325 \h </w:instrText>
-            </w:r>
-            <w:r>
-              <w:rPr>
-                <w:noProof/>
-                <w:webHidden/>
-              </w:rPr>
-            </w:r>
-            <w:r>
-              <w:rPr>
+                <w:rFonts w:ascii="Cambria" w:hAnsi="Cambria"/>
+                <w:noProof/>
+                <w:webHidden/>
+              </w:rPr>
+              <w:instrText xml:space="preserve"> PAGEREF _Toc108592533 \h </w:instrText>
+            </w:r>
+            <w:r>
+              <w:rPr>
+                <w:rFonts w:ascii="Cambria" w:hAnsi="Cambria"/>
+                <w:noProof/>
+                <w:webHidden/>
+              </w:rPr>
+            </w:r>
+            <w:r>
+              <w:rPr>
+                <w:rFonts w:ascii="Cambria" w:hAnsi="Cambria"/>
                 <w:noProof/>
                 <w:webHidden/>
               </w:rPr>
@@ -524,6 +529,7 @@
             </w:r>
             <w:r>
               <w:rPr>
+                <w:rFonts w:ascii="Cambria" w:hAnsi="Cambria"/>
                 <w:noProof/>
                 <w:webHidden/>
               </w:rPr>
@@ -531,6 +537,7 @@
             </w:r>
             <w:r>
               <w:rPr>
+                <w:rFonts w:ascii="Cambria" w:hAnsi="Cambria"/>
                 <w:noProof/>
                 <w:webHidden/>
               </w:rPr>
@@ -545,11 +552,11 @@
               <w:tab w:val="right" w:leader="dot" w:pos="9350"/>
             </w:tabs>
             <w:rPr>
-              <w:rFonts w:eastAsiaTheme="minorEastAsia"/>
+              <w:rFonts w:ascii="Cambria" w:eastAsiaTheme="minorEastAsia" w:hAnsi="Cambria"/>
               <w:noProof/>
             </w:rPr>
           </w:pPr>
-          <w:hyperlink w:anchor="_Toc107934326" w:history="1">
+          <w:hyperlink w:anchor="_Toc108592534" w:history="1">
             <w:r>
               <w:rPr>
                 <w:rStyle w:val="Hyperlink"/>
@@ -562,6 +569,7 @@
             </w:r>
             <w:r>
               <w:rPr>
+                <w:rFonts w:ascii="Cambria" w:hAnsi="Cambria"/>
                 <w:noProof/>
                 <w:webHidden/>
               </w:rPr>
@@ -569,6 +577,7 @@
             </w:r>
             <w:r>
               <w:rPr>
+                <w:rFonts w:ascii="Cambria" w:hAnsi="Cambria"/>
                 <w:noProof/>
                 <w:webHidden/>
               </w:rPr>
@@ -576,19 +585,22 @@
             </w:r>
             <w:r>
               <w:rPr>
-                <w:noProof/>
-                <w:webHidden/>
-              </w:rPr>
-              <w:instrText xml:space="preserve"> PAGEREF _Toc107934326 \h </w:instrText>
-            </w:r>
-            <w:r>
-              <w:rPr>
-                <w:noProof/>
-                <w:webHidden/>
-              </w:rPr>
-            </w:r>
-            <w:r>
-              <w:rPr>
+                <w:rFonts w:ascii="Cambria" w:hAnsi="Cambria"/>
+                <w:noProof/>
+                <w:webHidden/>
+              </w:rPr>
+              <w:instrText xml:space="preserve"> PAGEREF _Toc108592534 \h </w:instrText>
+            </w:r>
+            <w:r>
+              <w:rPr>
+                <w:rFonts w:ascii="Cambria" w:hAnsi="Cambria"/>
+                <w:noProof/>
+                <w:webHidden/>
+              </w:rPr>
+            </w:r>
+            <w:r>
+              <w:rPr>
+                <w:rFonts w:ascii="Cambria" w:hAnsi="Cambria"/>
                 <w:noProof/>
                 <w:webHidden/>
               </w:rPr>
@@ -596,6 +608,7 @@
             </w:r>
             <w:r>
               <w:rPr>
+                <w:rFonts w:ascii="Cambria" w:hAnsi="Cambria"/>
                 <w:noProof/>
                 <w:webHidden/>
               </w:rPr>
@@ -603,6 +616,7 @@
             </w:r>
             <w:r>
               <w:rPr>
+                <w:rFonts w:ascii="Cambria" w:hAnsi="Cambria"/>
                 <w:noProof/>
                 <w:webHidden/>
               </w:rPr>
@@ -617,11 +631,11 @@
               <w:tab w:val="right" w:leader="dot" w:pos="9350"/>
             </w:tabs>
             <w:rPr>
-              <w:rFonts w:eastAsiaTheme="minorEastAsia"/>
+              <w:rFonts w:ascii="Cambria" w:eastAsiaTheme="minorEastAsia" w:hAnsi="Cambria"/>
               <w:noProof/>
             </w:rPr>
           </w:pPr>
-          <w:hyperlink w:anchor="_Toc107934327" w:history="1">
+          <w:hyperlink w:anchor="_Toc108592535" w:history="1">
             <w:r>
               <w:rPr>
                 <w:rStyle w:val="Hyperlink"/>
@@ -634,6 +648,7 @@
             </w:r>
             <w:r>
               <w:rPr>
+                <w:rFonts w:ascii="Cambria" w:hAnsi="Cambria"/>
                 <w:noProof/>
                 <w:webHidden/>
               </w:rPr>
@@ -641,6 +656,7 @@
             </w:r>
             <w:r>
               <w:rPr>
+                <w:rFonts w:ascii="Cambria" w:hAnsi="Cambria"/>
                 <w:noProof/>
                 <w:webHidden/>
               </w:rPr>
@@ -648,19 +664,22 @@
             </w:r>
             <w:r>
               <w:rPr>
-                <w:noProof/>
-                <w:webHidden/>
-              </w:rPr>
-              <w:instrText xml:space="preserve"> PAGEREF _Toc107934327 \h </w:instrText>
-            </w:r>
-            <w:r>
-              <w:rPr>
-                <w:noProof/>
-                <w:webHidden/>
-              </w:rPr>
-            </w:r>
-            <w:r>
-              <w:rPr>
+                <w:rFonts w:ascii="Cambria" w:hAnsi="Cambria"/>
+                <w:noProof/>
+                <w:webHidden/>
+              </w:rPr>
+              <w:instrText xml:space="preserve"> PAGEREF _Toc108592535 \h </w:instrText>
+            </w:r>
+            <w:r>
+              <w:rPr>
+                <w:rFonts w:ascii="Cambria" w:hAnsi="Cambria"/>
+                <w:noProof/>
+                <w:webHidden/>
+              </w:rPr>
+            </w:r>
+            <w:r>
+              <w:rPr>
+                <w:rFonts w:ascii="Cambria" w:hAnsi="Cambria"/>
                 <w:noProof/>
                 <w:webHidden/>
               </w:rPr>
@@ -668,6 +687,7 @@
             </w:r>
             <w:r>
               <w:rPr>
+                <w:rFonts w:ascii="Cambria" w:hAnsi="Cambria"/>
                 <w:noProof/>
                 <w:webHidden/>
               </w:rPr>
@@ -675,6 +695,7 @@
             </w:r>
             <w:r>
               <w:rPr>
+                <w:rFonts w:ascii="Cambria" w:hAnsi="Cambria"/>
                 <w:noProof/>
                 <w:webHidden/>
               </w:rPr>
@@ -689,11 +710,11 @@
               <w:tab w:val="right" w:leader="dot" w:pos="9350"/>
             </w:tabs>
             <w:rPr>
-              <w:rFonts w:eastAsiaTheme="minorEastAsia"/>
+              <w:rFonts w:ascii="Cambria" w:eastAsiaTheme="minorEastAsia" w:hAnsi="Cambria"/>
               <w:noProof/>
             </w:rPr>
           </w:pPr>
-          <w:hyperlink w:anchor="_Toc107934328" w:history="1">
+          <w:hyperlink w:anchor="_Toc108592536" w:history="1">
             <w:r>
               <w:rPr>
                 <w:rStyle w:val="Hyperlink"/>
@@ -706,6 +727,7 @@
             </w:r>
             <w:r>
               <w:rPr>
+                <w:rFonts w:ascii="Cambria" w:hAnsi="Cambria"/>
                 <w:noProof/>
                 <w:webHidden/>
               </w:rPr>
@@ -713,6 +735,7 @@
             </w:r>
             <w:r>
               <w:rPr>
+                <w:rFonts w:ascii="Cambria" w:hAnsi="Cambria"/>
                 <w:noProof/>
                 <w:webHidden/>
               </w:rPr>
@@ -720,19 +743,22 @@
             </w:r>
             <w:r>
               <w:rPr>
-                <w:noProof/>
-                <w:webHidden/>
-              </w:rPr>
-              <w:instrText xml:space="preserve"> PAGEREF _Toc107934328 \h </w:instrText>
-            </w:r>
-            <w:r>
-              <w:rPr>
-                <w:noProof/>
-                <w:webHidden/>
-              </w:rPr>
-            </w:r>
-            <w:r>
-              <w:rPr>
+                <w:rFonts w:ascii="Cambria" w:hAnsi="Cambria"/>
+                <w:noProof/>
+                <w:webHidden/>
+              </w:rPr>
+              <w:instrText xml:space="preserve"> PAGEREF _Toc108592536 \h </w:instrText>
+            </w:r>
+            <w:r>
+              <w:rPr>
+                <w:rFonts w:ascii="Cambria" w:hAnsi="Cambria"/>
+                <w:noProof/>
+                <w:webHidden/>
+              </w:rPr>
+            </w:r>
+            <w:r>
+              <w:rPr>
+                <w:rFonts w:ascii="Cambria" w:hAnsi="Cambria"/>
                 <w:noProof/>
                 <w:webHidden/>
               </w:rPr>
@@ -740,6 +766,7 @@
             </w:r>
             <w:r>
               <w:rPr>
+                <w:rFonts w:ascii="Cambria" w:hAnsi="Cambria"/>
                 <w:noProof/>
                 <w:webHidden/>
               </w:rPr>
@@ -747,6 +774,7 @@
             </w:r>
             <w:r>
               <w:rPr>
+                <w:rFonts w:ascii="Cambria" w:hAnsi="Cambria"/>
                 <w:noProof/>
                 <w:webHidden/>
               </w:rPr>
@@ -761,11 +789,11 @@
               <w:tab w:val="right" w:leader="dot" w:pos="9350"/>
             </w:tabs>
             <w:rPr>
-              <w:rFonts w:eastAsiaTheme="minorEastAsia"/>
+              <w:rFonts w:ascii="Cambria" w:eastAsiaTheme="minorEastAsia" w:hAnsi="Cambria"/>
               <w:noProof/>
             </w:rPr>
           </w:pPr>
-          <w:hyperlink w:anchor="_Toc107934329" w:history="1">
+          <w:hyperlink w:anchor="_Toc108592537" w:history="1">
             <w:r>
               <w:rPr>
                 <w:rStyle w:val="Hyperlink"/>
@@ -778,6 +806,7 @@
             </w:r>
             <w:r>
               <w:rPr>
+                <w:rFonts w:ascii="Cambria" w:hAnsi="Cambria"/>
                 <w:noProof/>
                 <w:webHidden/>
               </w:rPr>
@@ -785,6 +814,7 @@
             </w:r>
             <w:r>
               <w:rPr>
+                <w:rFonts w:ascii="Cambria" w:hAnsi="Cambria"/>
                 <w:noProof/>
                 <w:webHidden/>
               </w:rPr>
@@ -792,19 +822,22 @@
             </w:r>
             <w:r>
               <w:rPr>
-                <w:noProof/>
-                <w:webHidden/>
-              </w:rPr>
-              <w:instrText xml:space="preserve"> PAGEREF _Toc107934329 \h </w:instrText>
-            </w:r>
-            <w:r>
-              <w:rPr>
-                <w:noProof/>
-                <w:webHidden/>
-              </w:rPr>
-            </w:r>
-            <w:r>
-              <w:rPr>
+                <w:rFonts w:ascii="Cambria" w:hAnsi="Cambria"/>
+                <w:noProof/>
+                <w:webHidden/>
+              </w:rPr>
+              <w:instrText xml:space="preserve"> PAGEREF _Toc108592537 \h </w:instrText>
+            </w:r>
+            <w:r>
+              <w:rPr>
+                <w:rFonts w:ascii="Cambria" w:hAnsi="Cambria"/>
+                <w:noProof/>
+                <w:webHidden/>
+              </w:rPr>
+            </w:r>
+            <w:r>
+              <w:rPr>
+                <w:rFonts w:ascii="Cambria" w:hAnsi="Cambria"/>
                 <w:noProof/>
                 <w:webHidden/>
               </w:rPr>
@@ -812,6 +845,7 @@
             </w:r>
             <w:r>
               <w:rPr>
+                <w:rFonts w:ascii="Cambria" w:hAnsi="Cambria"/>
                 <w:noProof/>
                 <w:webHidden/>
               </w:rPr>
@@ -819,6 +853,7 @@
             </w:r>
             <w:r>
               <w:rPr>
+                <w:rFonts w:ascii="Cambria" w:hAnsi="Cambria"/>
                 <w:noProof/>
                 <w:webHidden/>
               </w:rPr>
@@ -833,11 +868,11 @@
               <w:tab w:val="right" w:leader="dot" w:pos="9350"/>
             </w:tabs>
             <w:rPr>
-              <w:rFonts w:eastAsiaTheme="minorEastAsia"/>
+              <w:rFonts w:ascii="Cambria" w:eastAsiaTheme="minorEastAsia" w:hAnsi="Cambria"/>
               <w:noProof/>
             </w:rPr>
           </w:pPr>
-          <w:hyperlink w:anchor="_Toc107934330" w:history="1">
+          <w:hyperlink w:anchor="_Toc108592538" w:history="1">
             <w:r>
               <w:rPr>
                 <w:rStyle w:val="Hyperlink"/>
@@ -850,6 +885,7 @@
             </w:r>
             <w:r>
               <w:rPr>
+                <w:rFonts w:ascii="Cambria" w:hAnsi="Cambria"/>
                 <w:noProof/>
                 <w:webHidden/>
               </w:rPr>
@@ -857,6 +893,7 @@
             </w:r>
             <w:r>
               <w:rPr>
+                <w:rFonts w:ascii="Cambria" w:hAnsi="Cambria"/>
                 <w:noProof/>
                 <w:webHidden/>
               </w:rPr>
@@ -864,19 +901,22 @@
             </w:r>
             <w:r>
               <w:rPr>
-                <w:noProof/>
-                <w:webHidden/>
-              </w:rPr>
-              <w:instrText xml:space="preserve"> PAGEREF _Toc107934330 \h </w:instrText>
-            </w:r>
-            <w:r>
-              <w:rPr>
-                <w:noProof/>
-                <w:webHidden/>
-              </w:rPr>
-            </w:r>
-            <w:r>
-              <w:rPr>
+                <w:rFonts w:ascii="Cambria" w:hAnsi="Cambria"/>
+                <w:noProof/>
+                <w:webHidden/>
+              </w:rPr>
+              <w:instrText xml:space="preserve"> PAGEREF _Toc108592538 \h </w:instrText>
+            </w:r>
+            <w:r>
+              <w:rPr>
+                <w:rFonts w:ascii="Cambria" w:hAnsi="Cambria"/>
+                <w:noProof/>
+                <w:webHidden/>
+              </w:rPr>
+            </w:r>
+            <w:r>
+              <w:rPr>
+                <w:rFonts w:ascii="Cambria" w:hAnsi="Cambria"/>
                 <w:noProof/>
                 <w:webHidden/>
               </w:rPr>
@@ -884,6 +924,7 @@
             </w:r>
             <w:r>
               <w:rPr>
+                <w:rFonts w:ascii="Cambria" w:hAnsi="Cambria"/>
                 <w:noProof/>
                 <w:webHidden/>
               </w:rPr>
@@ -891,6 +932,7 @@
             </w:r>
             <w:r>
               <w:rPr>
+                <w:rFonts w:ascii="Cambria" w:hAnsi="Cambria"/>
                 <w:noProof/>
                 <w:webHidden/>
               </w:rPr>
@@ -905,11 +947,11 @@
               <w:tab w:val="right" w:leader="dot" w:pos="9350"/>
             </w:tabs>
             <w:rPr>
-              <w:rFonts w:eastAsiaTheme="minorEastAsia"/>
+              <w:rFonts w:ascii="Cambria" w:eastAsiaTheme="minorEastAsia" w:hAnsi="Cambria"/>
               <w:noProof/>
             </w:rPr>
           </w:pPr>
-          <w:hyperlink w:anchor="_Toc107934331" w:history="1">
+          <w:hyperlink w:anchor="_Toc108592539" w:history="1">
             <w:r>
               <w:rPr>
                 <w:rStyle w:val="Hyperlink"/>
@@ -922,6 +964,7 @@
             </w:r>
             <w:r>
               <w:rPr>
+                <w:rFonts w:ascii="Cambria" w:hAnsi="Cambria"/>
                 <w:noProof/>
                 <w:webHidden/>
               </w:rPr>
@@ -929,6 +972,7 @@
             </w:r>
             <w:r>
               <w:rPr>
+                <w:rFonts w:ascii="Cambria" w:hAnsi="Cambria"/>
                 <w:noProof/>
                 <w:webHidden/>
               </w:rPr>
@@ -936,19 +980,22 @@
             </w:r>
             <w:r>
               <w:rPr>
-                <w:noProof/>
-                <w:webHidden/>
-              </w:rPr>
-              <w:instrText xml:space="preserve"> PAGEREF _Toc107934331 \h </w:instrText>
-            </w:r>
-            <w:r>
-              <w:rPr>
-                <w:noProof/>
-                <w:webHidden/>
-              </w:rPr>
-            </w:r>
-            <w:r>
-              <w:rPr>
+                <w:rFonts w:ascii="Cambria" w:hAnsi="Cambria"/>
+                <w:noProof/>
+                <w:webHidden/>
+              </w:rPr>
+              <w:instrText xml:space="preserve"> PAGEREF _Toc108592539 \h </w:instrText>
+            </w:r>
+            <w:r>
+              <w:rPr>
+                <w:rFonts w:ascii="Cambria" w:hAnsi="Cambria"/>
+                <w:noProof/>
+                <w:webHidden/>
+              </w:rPr>
+            </w:r>
+            <w:r>
+              <w:rPr>
+                <w:rFonts w:ascii="Cambria" w:hAnsi="Cambria"/>
                 <w:noProof/>
                 <w:webHidden/>
               </w:rPr>
@@ -956,6 +1003,7 @@
             </w:r>
             <w:r>
               <w:rPr>
+                <w:rFonts w:ascii="Cambria" w:hAnsi="Cambria"/>
                 <w:noProof/>
                 <w:webHidden/>
               </w:rPr>
@@ -963,6 +1011,7 @@
             </w:r>
             <w:r>
               <w:rPr>
+                <w:rFonts w:ascii="Cambria" w:hAnsi="Cambria"/>
                 <w:noProof/>
                 <w:webHidden/>
               </w:rPr>
@@ -977,11 +1026,11 @@
               <w:tab w:val="right" w:leader="dot" w:pos="9350"/>
             </w:tabs>
             <w:rPr>
-              <w:rFonts w:eastAsiaTheme="minorEastAsia"/>
+              <w:rFonts w:ascii="Cambria" w:eastAsiaTheme="minorEastAsia" w:hAnsi="Cambria"/>
               <w:noProof/>
             </w:rPr>
           </w:pPr>
-          <w:hyperlink w:anchor="_Toc107934332" w:history="1">
+          <w:hyperlink w:anchor="_Toc108592540" w:history="1">
             <w:r>
               <w:rPr>
                 <w:rStyle w:val="Hyperlink"/>
@@ -994,6 +1043,7 @@
             </w:r>
             <w:r>
               <w:rPr>
+                <w:rFonts w:ascii="Cambria" w:hAnsi="Cambria"/>
                 <w:noProof/>
                 <w:webHidden/>
               </w:rPr>
@@ -1001,6 +1051,7 @@
             </w:r>
             <w:r>
               <w:rPr>
+                <w:rFonts w:ascii="Cambria" w:hAnsi="Cambria"/>
                 <w:noProof/>
                 <w:webHidden/>
               </w:rPr>
@@ -1008,19 +1059,22 @@
             </w:r>
             <w:r>
               <w:rPr>
-                <w:noProof/>
-                <w:webHidden/>
-              </w:rPr>
-              <w:instrText xml:space="preserve"> PAGEREF _Toc107934332 \h </w:instrText>
-            </w:r>
-            <w:r>
-              <w:rPr>
-                <w:noProof/>
-                <w:webHidden/>
-              </w:rPr>
-            </w:r>
-            <w:r>
-              <w:rPr>
+                <w:rFonts w:ascii="Cambria" w:hAnsi="Cambria"/>
+                <w:noProof/>
+                <w:webHidden/>
+              </w:rPr>
+              <w:instrText xml:space="preserve"> PAGEREF _Toc108592540 \h </w:instrText>
+            </w:r>
+            <w:r>
+              <w:rPr>
+                <w:rFonts w:ascii="Cambria" w:hAnsi="Cambria"/>
+                <w:noProof/>
+                <w:webHidden/>
+              </w:rPr>
+            </w:r>
+            <w:r>
+              <w:rPr>
+                <w:rFonts w:ascii="Cambria" w:hAnsi="Cambria"/>
                 <w:noProof/>
                 <w:webHidden/>
               </w:rPr>
@@ -1028,6 +1082,7 @@
             </w:r>
             <w:r>
               <w:rPr>
+                <w:rFonts w:ascii="Cambria" w:hAnsi="Cambria"/>
                 <w:noProof/>
                 <w:webHidden/>
               </w:rPr>
@@ -1035,6 +1090,7 @@
             </w:r>
             <w:r>
               <w:rPr>
+                <w:rFonts w:ascii="Cambria" w:hAnsi="Cambria"/>
                 <w:noProof/>
                 <w:webHidden/>
               </w:rPr>
@@ -1049,11 +1105,11 @@
               <w:tab w:val="right" w:leader="dot" w:pos="9350"/>
             </w:tabs>
             <w:rPr>
-              <w:rFonts w:eastAsiaTheme="minorEastAsia"/>
+              <w:rFonts w:ascii="Cambria" w:eastAsiaTheme="minorEastAsia" w:hAnsi="Cambria"/>
               <w:noProof/>
             </w:rPr>
           </w:pPr>
-          <w:hyperlink w:anchor="_Toc107934333" w:history="1">
+          <w:hyperlink w:anchor="_Toc108592541" w:history="1">
             <w:r>
               <w:rPr>
                 <w:rStyle w:val="Hyperlink"/>
@@ -1066,6 +1122,7 @@
             </w:r>
             <w:r>
               <w:rPr>
+                <w:rFonts w:ascii="Cambria" w:hAnsi="Cambria"/>
                 <w:noProof/>
                 <w:webHidden/>
               </w:rPr>
@@ -1073,6 +1130,7 @@
             </w:r>
             <w:r>
               <w:rPr>
+                <w:rFonts w:ascii="Cambria" w:hAnsi="Cambria"/>
                 <w:noProof/>
                 <w:webHidden/>
               </w:rPr>
@@ -1080,19 +1138,22 @@
             </w:r>
             <w:r>
               <w:rPr>
-                <w:noProof/>
-                <w:webHidden/>
-              </w:rPr>
-              <w:instrText xml:space="preserve"> PAGEREF _Toc107934333 \h </w:instrText>
-            </w:r>
-            <w:r>
-              <w:rPr>
-                <w:noProof/>
-                <w:webHidden/>
-              </w:rPr>
-            </w:r>
-            <w:r>
-              <w:rPr>
+                <w:rFonts w:ascii="Cambria" w:hAnsi="Cambria"/>
+                <w:noProof/>
+                <w:webHidden/>
+              </w:rPr>
+              <w:instrText xml:space="preserve"> PAGEREF _Toc108592541 \h </w:instrText>
+            </w:r>
+            <w:r>
+              <w:rPr>
+                <w:rFonts w:ascii="Cambria" w:hAnsi="Cambria"/>
+                <w:noProof/>
+                <w:webHidden/>
+              </w:rPr>
+            </w:r>
+            <w:r>
+              <w:rPr>
+                <w:rFonts w:ascii="Cambria" w:hAnsi="Cambria"/>
                 <w:noProof/>
                 <w:webHidden/>
               </w:rPr>
@@ -1100,6 +1161,7 @@
             </w:r>
             <w:r>
               <w:rPr>
+                <w:rFonts w:ascii="Cambria" w:hAnsi="Cambria"/>
                 <w:noProof/>
                 <w:webHidden/>
               </w:rPr>
@@ -1107,6 +1169,7 @@
             </w:r>
             <w:r>
               <w:rPr>
+                <w:rFonts w:ascii="Cambria" w:hAnsi="Cambria"/>
                 <w:noProof/>
                 <w:webHidden/>
               </w:rPr>
@@ -1121,11 +1184,11 @@
               <w:tab w:val="right" w:leader="dot" w:pos="9350"/>
             </w:tabs>
             <w:rPr>
-              <w:rFonts w:eastAsiaTheme="minorEastAsia"/>
+              <w:rFonts w:ascii="Cambria" w:eastAsiaTheme="minorEastAsia" w:hAnsi="Cambria"/>
               <w:noProof/>
             </w:rPr>
           </w:pPr>
-          <w:hyperlink w:anchor="_Toc107934334" w:history="1">
+          <w:hyperlink w:anchor="_Toc108592542" w:history="1">
             <w:r>
               <w:rPr>
                 <w:rStyle w:val="Hyperlink"/>
@@ -1138,6 +1201,7 @@
             </w:r>
             <w:r>
               <w:rPr>
+                <w:rFonts w:ascii="Cambria" w:hAnsi="Cambria"/>
                 <w:noProof/>
                 <w:webHidden/>
               </w:rPr>
@@ -1145,6 +1209,7 @@
             </w:r>
             <w:r>
               <w:rPr>
+                <w:rFonts w:ascii="Cambria" w:hAnsi="Cambria"/>
                 <w:noProof/>
                 <w:webHidden/>
               </w:rPr>
@@ -1152,19 +1217,22 @@
             </w:r>
             <w:r>
               <w:rPr>
-                <w:noProof/>
-                <w:webHidden/>
-              </w:rPr>
-              <w:instrText xml:space="preserve"> PAGEREF _Toc107934334 \h </w:instrText>
-            </w:r>
-            <w:r>
-              <w:rPr>
-                <w:noProof/>
-                <w:webHidden/>
-              </w:rPr>
-            </w:r>
-            <w:r>
-              <w:rPr>
+                <w:rFonts w:ascii="Cambria" w:hAnsi="Cambria"/>
+                <w:noProof/>
+                <w:webHidden/>
+              </w:rPr>
+              <w:instrText xml:space="preserve"> PAGEREF _Toc108592542 \h </w:instrText>
+            </w:r>
+            <w:r>
+              <w:rPr>
+                <w:rFonts w:ascii="Cambria" w:hAnsi="Cambria"/>
+                <w:noProof/>
+                <w:webHidden/>
+              </w:rPr>
+            </w:r>
+            <w:r>
+              <w:rPr>
+                <w:rFonts w:ascii="Cambria" w:hAnsi="Cambria"/>
                 <w:noProof/>
                 <w:webHidden/>
               </w:rPr>
@@ -1172,6 +1240,7 @@
             </w:r>
             <w:r>
               <w:rPr>
+                <w:rFonts w:ascii="Cambria" w:hAnsi="Cambria"/>
                 <w:noProof/>
                 <w:webHidden/>
               </w:rPr>
@@ -1179,6 +1248,7 @@
             </w:r>
             <w:r>
               <w:rPr>
+                <w:rFonts w:ascii="Cambria" w:hAnsi="Cambria"/>
                 <w:noProof/>
                 <w:webHidden/>
               </w:rPr>
@@ -1193,11 +1263,11 @@
               <w:tab w:val="right" w:leader="dot" w:pos="9350"/>
             </w:tabs>
             <w:rPr>
-              <w:rFonts w:eastAsiaTheme="minorEastAsia"/>
+              <w:rFonts w:ascii="Cambria" w:eastAsiaTheme="minorEastAsia" w:hAnsi="Cambria"/>
               <w:noProof/>
             </w:rPr>
           </w:pPr>
-          <w:hyperlink w:anchor="_Toc107934335" w:history="1">
+          <w:hyperlink w:anchor="_Toc108592543" w:history="1">
             <w:r>
               <w:rPr>
                 <w:rStyle w:val="Hyperlink"/>
@@ -1210,6 +1280,7 @@
             </w:r>
             <w:r>
               <w:rPr>
+                <w:rFonts w:ascii="Cambria" w:hAnsi="Cambria"/>
                 <w:noProof/>
                 <w:webHidden/>
               </w:rPr>
@@ -1217,6 +1288,7 @@
             </w:r>
             <w:r>
               <w:rPr>
+                <w:rFonts w:ascii="Cambria" w:hAnsi="Cambria"/>
                 <w:noProof/>
                 <w:webHidden/>
               </w:rPr>
@@ -1224,19 +1296,22 @@
             </w:r>
             <w:r>
               <w:rPr>
-                <w:noProof/>
-                <w:webHidden/>
-              </w:rPr>
-              <w:instrText xml:space="preserve"> PAGEREF _Toc107934335 \h </w:instrText>
-            </w:r>
-            <w:r>
-              <w:rPr>
-                <w:noProof/>
-                <w:webHidden/>
-              </w:rPr>
-            </w:r>
-            <w:r>
-              <w:rPr>
+                <w:rFonts w:ascii="Cambria" w:hAnsi="Cambria"/>
+                <w:noProof/>
+                <w:webHidden/>
+              </w:rPr>
+              <w:instrText xml:space="preserve"> PAGEREF _Toc108592543 \h </w:instrText>
+            </w:r>
+            <w:r>
+              <w:rPr>
+                <w:rFonts w:ascii="Cambria" w:hAnsi="Cambria"/>
+                <w:noProof/>
+                <w:webHidden/>
+              </w:rPr>
+            </w:r>
+            <w:r>
+              <w:rPr>
+                <w:rFonts w:ascii="Cambria" w:hAnsi="Cambria"/>
                 <w:noProof/>
                 <w:webHidden/>
               </w:rPr>
@@ -1244,6 +1319,7 @@
             </w:r>
             <w:r>
               <w:rPr>
+                <w:rFonts w:ascii="Cambria" w:hAnsi="Cambria"/>
                 <w:noProof/>
                 <w:webHidden/>
               </w:rPr>
@@ -1251,6 +1327,7 @@
             </w:r>
             <w:r>
               <w:rPr>
+                <w:rFonts w:ascii="Cambria" w:hAnsi="Cambria"/>
                 <w:noProof/>
                 <w:webHidden/>
               </w:rPr>
@@ -1265,11 +1342,11 @@
               <w:tab w:val="right" w:leader="dot" w:pos="9350"/>
             </w:tabs>
             <w:rPr>
-              <w:rFonts w:eastAsiaTheme="minorEastAsia"/>
+              <w:rFonts w:ascii="Cambria" w:eastAsiaTheme="minorEastAsia" w:hAnsi="Cambria"/>
               <w:noProof/>
             </w:rPr>
           </w:pPr>
-          <w:hyperlink w:anchor="_Toc107934336" w:history="1">
+          <w:hyperlink w:anchor="_Toc108592544" w:history="1">
             <w:r>
               <w:rPr>
                 <w:rStyle w:val="Hyperlink"/>
@@ -1282,6 +1359,7 @@
             </w:r>
             <w:r>
               <w:rPr>
+                <w:rFonts w:ascii="Cambria" w:hAnsi="Cambria"/>
                 <w:noProof/>
                 <w:webHidden/>
               </w:rPr>
@@ -1289,6 +1367,7 @@
             </w:r>
             <w:r>
               <w:rPr>
+                <w:rFonts w:ascii="Cambria" w:hAnsi="Cambria"/>
                 <w:noProof/>
                 <w:webHidden/>
               </w:rPr>
@@ -1296,19 +1375,22 @@
             </w:r>
             <w:r>
               <w:rPr>
-                <w:noProof/>
-                <w:webHidden/>
-              </w:rPr>
-              <w:instrText xml:space="preserve"> PAGEREF _Toc107934336 \h </w:instrText>
-            </w:r>
-            <w:r>
-              <w:rPr>
-                <w:noProof/>
-                <w:webHidden/>
-              </w:rPr>
-            </w:r>
-            <w:r>
-              <w:rPr>
+                <w:rFonts w:ascii="Cambria" w:hAnsi="Cambria"/>
+                <w:noProof/>
+                <w:webHidden/>
+              </w:rPr>
+              <w:instrText xml:space="preserve"> PAGEREF _Toc108592544 \h </w:instrText>
+            </w:r>
+            <w:r>
+              <w:rPr>
+                <w:rFonts w:ascii="Cambria" w:hAnsi="Cambria"/>
+                <w:noProof/>
+                <w:webHidden/>
+              </w:rPr>
+            </w:r>
+            <w:r>
+              <w:rPr>
+                <w:rFonts w:ascii="Cambria" w:hAnsi="Cambria"/>
                 <w:noProof/>
                 <w:webHidden/>
               </w:rPr>
@@ -1316,6 +1398,7 @@
             </w:r>
             <w:r>
               <w:rPr>
+                <w:rFonts w:ascii="Cambria" w:hAnsi="Cambria"/>
                 <w:noProof/>
                 <w:webHidden/>
               </w:rPr>
@@ -1323,6 +1406,7 @@
             </w:r>
             <w:r>
               <w:rPr>
+                <w:rFonts w:ascii="Cambria" w:hAnsi="Cambria"/>
                 <w:noProof/>
                 <w:webHidden/>
               </w:rPr>
@@ -1337,11 +1421,11 @@
               <w:tab w:val="right" w:leader="dot" w:pos="9350"/>
             </w:tabs>
             <w:rPr>
-              <w:rFonts w:eastAsiaTheme="minorEastAsia"/>
+              <w:rFonts w:ascii="Cambria" w:eastAsiaTheme="minorEastAsia" w:hAnsi="Cambria"/>
               <w:noProof/>
             </w:rPr>
           </w:pPr>
-          <w:hyperlink w:anchor="_Toc107934337" w:history="1">
+          <w:hyperlink w:anchor="_Toc108592545" w:history="1">
             <w:r>
               <w:rPr>
                 <w:rStyle w:val="Hyperlink"/>
@@ -1354,6 +1438,7 @@
             </w:r>
             <w:r>
               <w:rPr>
+                <w:rFonts w:ascii="Cambria" w:hAnsi="Cambria"/>
                 <w:noProof/>
                 <w:webHidden/>
               </w:rPr>
@@ -1361,6 +1446,7 @@
             </w:r>
             <w:r>
               <w:rPr>
+                <w:rFonts w:ascii="Cambria" w:hAnsi="Cambria"/>
                 <w:noProof/>
                 <w:webHidden/>
               </w:rPr>
@@ -1368,19 +1454,22 @@
             </w:r>
             <w:r>
               <w:rPr>
-                <w:noProof/>
-                <w:webHidden/>
-              </w:rPr>
-              <w:instrText xml:space="preserve"> PAGEREF _Toc107934337 \h </w:instrText>
-            </w:r>
-            <w:r>
-              <w:rPr>
-                <w:noProof/>
-                <w:webHidden/>
-              </w:rPr>
-            </w:r>
-            <w:r>
-              <w:rPr>
+                <w:rFonts w:ascii="Cambria" w:hAnsi="Cambria"/>
+                <w:noProof/>
+                <w:webHidden/>
+              </w:rPr>
+              <w:instrText xml:space="preserve"> PAGEREF _Toc108592545 \h </w:instrText>
+            </w:r>
+            <w:r>
+              <w:rPr>
+                <w:rFonts w:ascii="Cambria" w:hAnsi="Cambria"/>
+                <w:noProof/>
+                <w:webHidden/>
+              </w:rPr>
+            </w:r>
+            <w:r>
+              <w:rPr>
+                <w:rFonts w:ascii="Cambria" w:hAnsi="Cambria"/>
                 <w:noProof/>
                 <w:webHidden/>
               </w:rPr>
@@ -1388,6 +1477,7 @@
             </w:r>
             <w:r>
               <w:rPr>
+                <w:rFonts w:ascii="Cambria" w:hAnsi="Cambria"/>
                 <w:noProof/>
                 <w:webHidden/>
               </w:rPr>
@@ -1395,6 +1485,7 @@
             </w:r>
             <w:r>
               <w:rPr>
+                <w:rFonts w:ascii="Cambria" w:hAnsi="Cambria"/>
                 <w:noProof/>
                 <w:webHidden/>
               </w:rPr>
@@ -1409,11 +1500,11 @@
               <w:tab w:val="right" w:leader="dot" w:pos="9350"/>
             </w:tabs>
             <w:rPr>
-              <w:rFonts w:eastAsiaTheme="minorEastAsia"/>
+              <w:rFonts w:ascii="Cambria" w:eastAsiaTheme="minorEastAsia" w:hAnsi="Cambria"/>
               <w:noProof/>
             </w:rPr>
           </w:pPr>
-          <w:hyperlink w:anchor="_Toc107934338" w:history="1">
+          <w:hyperlink w:anchor="_Toc108592546" w:history="1">
             <w:r>
               <w:rPr>
                 <w:rStyle w:val="Hyperlink"/>
@@ -1426,6 +1517,7 @@
             </w:r>
             <w:r>
               <w:rPr>
+                <w:rFonts w:ascii="Cambria" w:hAnsi="Cambria"/>
                 <w:noProof/>
                 <w:webHidden/>
               </w:rPr>
@@ -1433,6 +1525,7 @@
             </w:r>
             <w:r>
               <w:rPr>
+                <w:rFonts w:ascii="Cambria" w:hAnsi="Cambria"/>
                 <w:noProof/>
                 <w:webHidden/>
               </w:rPr>
@@ -1440,19 +1533,22 @@
             </w:r>
             <w:r>
               <w:rPr>
-                <w:noProof/>
-                <w:webHidden/>
-              </w:rPr>
-              <w:instrText xml:space="preserve"> PAGEREF _Toc107934338 \h </w:instrText>
-            </w:r>
-            <w:r>
-              <w:rPr>
-                <w:noProof/>
-                <w:webHidden/>
-              </w:rPr>
-            </w:r>
-            <w:r>
-              <w:rPr>
+                <w:rFonts w:ascii="Cambria" w:hAnsi="Cambria"/>
+                <w:noProof/>
+                <w:webHidden/>
+              </w:rPr>
+              <w:instrText xml:space="preserve"> PAGEREF _Toc108592546 \h </w:instrText>
+            </w:r>
+            <w:r>
+              <w:rPr>
+                <w:rFonts w:ascii="Cambria" w:hAnsi="Cambria"/>
+                <w:noProof/>
+                <w:webHidden/>
+              </w:rPr>
+            </w:r>
+            <w:r>
+              <w:rPr>
+                <w:rFonts w:ascii="Cambria" w:hAnsi="Cambria"/>
                 <w:noProof/>
                 <w:webHidden/>
               </w:rPr>
@@ -1460,6 +1556,7 @@
             </w:r>
             <w:r>
               <w:rPr>
+                <w:rFonts w:ascii="Cambria" w:hAnsi="Cambria"/>
                 <w:noProof/>
                 <w:webHidden/>
               </w:rPr>
@@ -1467,6 +1564,7 @@
             </w:r>
             <w:r>
               <w:rPr>
+                <w:rFonts w:ascii="Cambria" w:hAnsi="Cambria"/>
                 <w:noProof/>
                 <w:webHidden/>
               </w:rPr>
@@ -1481,11 +1579,11 @@
               <w:tab w:val="right" w:leader="dot" w:pos="9350"/>
             </w:tabs>
             <w:rPr>
-              <w:rFonts w:eastAsiaTheme="minorEastAsia"/>
+              <w:rFonts w:ascii="Cambria" w:eastAsiaTheme="minorEastAsia" w:hAnsi="Cambria"/>
               <w:noProof/>
             </w:rPr>
           </w:pPr>
-          <w:hyperlink w:anchor="_Toc107934339" w:history="1">
+          <w:hyperlink w:anchor="_Toc108592547" w:history="1">
             <w:r>
               <w:rPr>
                 <w:rStyle w:val="Hyperlink"/>
@@ -1498,6 +1596,7 @@
             </w:r>
             <w:r>
               <w:rPr>
+                <w:rFonts w:ascii="Cambria" w:hAnsi="Cambria"/>
                 <w:noProof/>
                 <w:webHidden/>
               </w:rPr>
@@ -1505,6 +1604,7 @@
             </w:r>
             <w:r>
               <w:rPr>
+                <w:rFonts w:ascii="Cambria" w:hAnsi="Cambria"/>
                 <w:noProof/>
                 <w:webHidden/>
               </w:rPr>
@@ -1512,19 +1612,22 @@
             </w:r>
             <w:r>
               <w:rPr>
-                <w:noProof/>
-                <w:webHidden/>
-              </w:rPr>
-              <w:instrText xml:space="preserve"> PAGEREF _Toc107934339 \h </w:instrText>
-            </w:r>
-            <w:r>
-              <w:rPr>
-                <w:noProof/>
-                <w:webHidden/>
-              </w:rPr>
-            </w:r>
-            <w:r>
-              <w:rPr>
+                <w:rFonts w:ascii="Cambria" w:hAnsi="Cambria"/>
+                <w:noProof/>
+                <w:webHidden/>
+              </w:rPr>
+              <w:instrText xml:space="preserve"> PAGEREF _Toc108592547 \h </w:instrText>
+            </w:r>
+            <w:r>
+              <w:rPr>
+                <w:rFonts w:ascii="Cambria" w:hAnsi="Cambria"/>
+                <w:noProof/>
+                <w:webHidden/>
+              </w:rPr>
+            </w:r>
+            <w:r>
+              <w:rPr>
+                <w:rFonts w:ascii="Cambria" w:hAnsi="Cambria"/>
                 <w:noProof/>
                 <w:webHidden/>
               </w:rPr>
@@ -1532,6 +1635,7 @@
             </w:r>
             <w:r>
               <w:rPr>
+                <w:rFonts w:ascii="Cambria" w:hAnsi="Cambria"/>
                 <w:noProof/>
                 <w:webHidden/>
               </w:rPr>
@@ -1539,6 +1643,7 @@
             </w:r>
             <w:r>
               <w:rPr>
+                <w:rFonts w:ascii="Cambria" w:hAnsi="Cambria"/>
                 <w:noProof/>
                 <w:webHidden/>
               </w:rPr>
@@ -1553,11 +1658,11 @@
               <w:tab w:val="right" w:leader="dot" w:pos="9350"/>
             </w:tabs>
             <w:rPr>
-              <w:rFonts w:eastAsiaTheme="minorEastAsia"/>
+              <w:rFonts w:ascii="Cambria" w:eastAsiaTheme="minorEastAsia" w:hAnsi="Cambria"/>
               <w:noProof/>
             </w:rPr>
           </w:pPr>
-          <w:hyperlink w:anchor="_Toc107934340" w:history="1">
+          <w:hyperlink w:anchor="_Toc108592548" w:history="1">
             <w:r>
               <w:rPr>
                 <w:rStyle w:val="Hyperlink"/>
@@ -1570,6 +1675,7 @@
             </w:r>
             <w:r>
               <w:rPr>
+                <w:rFonts w:ascii="Cambria" w:hAnsi="Cambria"/>
                 <w:noProof/>
                 <w:webHidden/>
               </w:rPr>
@@ -1577,6 +1683,7 @@
             </w:r>
             <w:r>
               <w:rPr>
+                <w:rFonts w:ascii="Cambria" w:hAnsi="Cambria"/>
                 <w:noProof/>
                 <w:webHidden/>
               </w:rPr>
@@ -1584,19 +1691,22 @@
             </w:r>
             <w:r>
               <w:rPr>
-                <w:noProof/>
-                <w:webHidden/>
-              </w:rPr>
-              <w:instrText xml:space="preserve"> PAGEREF _Toc107934340 \h </w:instrText>
-            </w:r>
-            <w:r>
-              <w:rPr>
-                <w:noProof/>
-                <w:webHidden/>
-              </w:rPr>
-            </w:r>
-            <w:r>
-              <w:rPr>
+                <w:rFonts w:ascii="Cambria" w:hAnsi="Cambria"/>
+                <w:noProof/>
+                <w:webHidden/>
+              </w:rPr>
+              <w:instrText xml:space="preserve"> PAGEREF _Toc108592548 \h </w:instrText>
+            </w:r>
+            <w:r>
+              <w:rPr>
+                <w:rFonts w:ascii="Cambria" w:hAnsi="Cambria"/>
+                <w:noProof/>
+                <w:webHidden/>
+              </w:rPr>
+            </w:r>
+            <w:r>
+              <w:rPr>
+                <w:rFonts w:ascii="Cambria" w:hAnsi="Cambria"/>
                 <w:noProof/>
                 <w:webHidden/>
               </w:rPr>
@@ -1604,6 +1714,7 @@
             </w:r>
             <w:r>
               <w:rPr>
+                <w:rFonts w:ascii="Cambria" w:hAnsi="Cambria"/>
                 <w:noProof/>
                 <w:webHidden/>
               </w:rPr>
@@ -1611,6 +1722,7 @@
             </w:r>
             <w:r>
               <w:rPr>
+                <w:rFonts w:ascii="Cambria" w:hAnsi="Cambria"/>
                 <w:noProof/>
                 <w:webHidden/>
               </w:rPr>
@@ -1625,11 +1737,11 @@
               <w:tab w:val="right" w:leader="dot" w:pos="9350"/>
             </w:tabs>
             <w:rPr>
-              <w:rFonts w:eastAsiaTheme="minorEastAsia"/>
+              <w:rFonts w:ascii="Cambria" w:eastAsiaTheme="minorEastAsia" w:hAnsi="Cambria"/>
               <w:noProof/>
             </w:rPr>
           </w:pPr>
-          <w:hyperlink w:anchor="_Toc107934341" w:history="1">
+          <w:hyperlink w:anchor="_Toc108592549" w:history="1">
             <w:r>
               <w:rPr>
                 <w:rStyle w:val="Hyperlink"/>
@@ -1642,6 +1754,7 @@
             </w:r>
             <w:r>
               <w:rPr>
+                <w:rFonts w:ascii="Cambria" w:hAnsi="Cambria"/>
                 <w:noProof/>
                 <w:webHidden/>
               </w:rPr>
@@ -1649,6 +1762,7 @@
             </w:r>
             <w:r>
               <w:rPr>
+                <w:rFonts w:ascii="Cambria" w:hAnsi="Cambria"/>
                 <w:noProof/>
                 <w:webHidden/>
               </w:rPr>
@@ -1656,19 +1770,22 @@
             </w:r>
             <w:r>
               <w:rPr>
-                <w:noProof/>
-                <w:webHidden/>
-              </w:rPr>
-              <w:instrText xml:space="preserve"> PAGEREF _Toc107934341 \h </w:instrText>
-            </w:r>
-            <w:r>
-              <w:rPr>
-                <w:noProof/>
-                <w:webHidden/>
-              </w:rPr>
-            </w:r>
-            <w:r>
-              <w:rPr>
+                <w:rFonts w:ascii="Cambria" w:hAnsi="Cambria"/>
+                <w:noProof/>
+                <w:webHidden/>
+              </w:rPr>
+              <w:instrText xml:space="preserve"> PAGEREF _Toc108592549 \h </w:instrText>
+            </w:r>
+            <w:r>
+              <w:rPr>
+                <w:rFonts w:ascii="Cambria" w:hAnsi="Cambria"/>
+                <w:noProof/>
+                <w:webHidden/>
+              </w:rPr>
+            </w:r>
+            <w:r>
+              <w:rPr>
+                <w:rFonts w:ascii="Cambria" w:hAnsi="Cambria"/>
                 <w:noProof/>
                 <w:webHidden/>
               </w:rPr>
@@ -1676,13 +1793,15 @@
             </w:r>
             <w:r>
               <w:rPr>
-                <w:noProof/>
-                <w:webHidden/>
-              </w:rPr>
-              <w:t>9</w:t>
-            </w:r>
-            <w:r>
-              <w:rPr>
+                <w:rFonts w:ascii="Cambria" w:hAnsi="Cambria"/>
+                <w:noProof/>
+                <w:webHidden/>
+              </w:rPr>
+              <w:t>8</w:t>
+            </w:r>
+            <w:r>
+              <w:rPr>
+                <w:rFonts w:ascii="Cambria" w:hAnsi="Cambria"/>
                 <w:noProof/>
                 <w:webHidden/>
               </w:rPr>
@@ -1697,11 +1816,11 @@
               <w:tab w:val="right" w:leader="dot" w:pos="9350"/>
             </w:tabs>
             <w:rPr>
-              <w:rFonts w:eastAsiaTheme="minorEastAsia"/>
+              <w:rFonts w:ascii="Cambria" w:eastAsiaTheme="minorEastAsia" w:hAnsi="Cambria"/>
               <w:noProof/>
             </w:rPr>
           </w:pPr>
-          <w:hyperlink w:anchor="_Toc107934342" w:history="1">
+          <w:hyperlink w:anchor="_Toc108592550" w:history="1">
             <w:r>
               <w:rPr>
                 <w:rStyle w:val="Hyperlink"/>
@@ -1710,10 +1829,11 @@
                 <w:bCs/>
                 <w:noProof/>
               </w:rPr>
-              <w:t>Sprint Planning &amp; Sprint Backlog</w:t>
-            </w:r>
-            <w:r>
-              <w:rPr>
+              <w:t>Sprint Planning and Backlog</w:t>
+            </w:r>
+            <w:r>
+              <w:rPr>
+                <w:rFonts w:ascii="Cambria" w:hAnsi="Cambria"/>
                 <w:noProof/>
                 <w:webHidden/>
               </w:rPr>
@@ -1721,6 +1841,7 @@
             </w:r>
             <w:r>
               <w:rPr>
+                <w:rFonts w:ascii="Cambria" w:hAnsi="Cambria"/>
                 <w:noProof/>
                 <w:webHidden/>
               </w:rPr>
@@ -1728,19 +1849,22 @@
             </w:r>
             <w:r>
               <w:rPr>
-                <w:noProof/>
-                <w:webHidden/>
-              </w:rPr>
-              <w:instrText xml:space="preserve"> PAGEREF _Toc107934342 \h </w:instrText>
-            </w:r>
-            <w:r>
-              <w:rPr>
-                <w:noProof/>
-                <w:webHidden/>
-              </w:rPr>
-            </w:r>
-            <w:r>
-              <w:rPr>
+                <w:rFonts w:ascii="Cambria" w:hAnsi="Cambria"/>
+                <w:noProof/>
+                <w:webHidden/>
+              </w:rPr>
+              <w:instrText xml:space="preserve"> PAGEREF _Toc108592550 \h </w:instrText>
+            </w:r>
+            <w:r>
+              <w:rPr>
+                <w:rFonts w:ascii="Cambria" w:hAnsi="Cambria"/>
+                <w:noProof/>
+                <w:webHidden/>
+              </w:rPr>
+            </w:r>
+            <w:r>
+              <w:rPr>
+                <w:rFonts w:ascii="Cambria" w:hAnsi="Cambria"/>
                 <w:noProof/>
                 <w:webHidden/>
               </w:rPr>
@@ -1748,13 +1872,15 @@
             </w:r>
             <w:r>
               <w:rPr>
-                <w:noProof/>
-                <w:webHidden/>
-              </w:rPr>
-              <w:t>10</w:t>
-            </w:r>
-            <w:r>
-              <w:rPr>
+                <w:rFonts w:ascii="Cambria" w:hAnsi="Cambria"/>
+                <w:noProof/>
+                <w:webHidden/>
+              </w:rPr>
+              <w:t>9</w:t>
+            </w:r>
+            <w:r>
+              <w:rPr>
+                <w:rFonts w:ascii="Cambria" w:hAnsi="Cambria"/>
                 <w:noProof/>
                 <w:webHidden/>
               </w:rPr>
@@ -1769,11 +1895,11 @@
               <w:tab w:val="right" w:leader="dot" w:pos="9350"/>
             </w:tabs>
             <w:rPr>
-              <w:rFonts w:eastAsiaTheme="minorEastAsia"/>
+              <w:rFonts w:ascii="Cambria" w:eastAsiaTheme="minorEastAsia" w:hAnsi="Cambria"/>
               <w:noProof/>
             </w:rPr>
           </w:pPr>
-          <w:hyperlink w:anchor="_Toc107934343" w:history="1">
+          <w:hyperlink w:anchor="_Toc108592551" w:history="1">
             <w:r>
               <w:rPr>
                 <w:rStyle w:val="Hyperlink"/>
@@ -1786,6 +1912,7 @@
             </w:r>
             <w:r>
               <w:rPr>
+                <w:rFonts w:ascii="Cambria" w:hAnsi="Cambria"/>
                 <w:noProof/>
                 <w:webHidden/>
               </w:rPr>
@@ -1793,6 +1920,7 @@
             </w:r>
             <w:r>
               <w:rPr>
+                <w:rFonts w:ascii="Cambria" w:hAnsi="Cambria"/>
                 <w:noProof/>
                 <w:webHidden/>
               </w:rPr>
@@ -1800,19 +1928,22 @@
             </w:r>
             <w:r>
               <w:rPr>
-                <w:noProof/>
-                <w:webHidden/>
-              </w:rPr>
-              <w:instrText xml:space="preserve"> PAGEREF _Toc107934343 \h </w:instrText>
-            </w:r>
-            <w:r>
-              <w:rPr>
-                <w:noProof/>
-                <w:webHidden/>
-              </w:rPr>
-            </w:r>
-            <w:r>
-              <w:rPr>
+                <w:rFonts w:ascii="Cambria" w:hAnsi="Cambria"/>
+                <w:noProof/>
+                <w:webHidden/>
+              </w:rPr>
+              <w:instrText xml:space="preserve"> PAGEREF _Toc108592551 \h </w:instrText>
+            </w:r>
+            <w:r>
+              <w:rPr>
+                <w:rFonts w:ascii="Cambria" w:hAnsi="Cambria"/>
+                <w:noProof/>
+                <w:webHidden/>
+              </w:rPr>
+            </w:r>
+            <w:r>
+              <w:rPr>
+                <w:rFonts w:ascii="Cambria" w:hAnsi="Cambria"/>
                 <w:noProof/>
                 <w:webHidden/>
               </w:rPr>
@@ -1820,13 +1951,15 @@
             </w:r>
             <w:r>
               <w:rPr>
-                <w:noProof/>
-                <w:webHidden/>
-              </w:rPr>
-              <w:t>11</w:t>
-            </w:r>
-            <w:r>
-              <w:rPr>
+                <w:rFonts w:ascii="Cambria" w:hAnsi="Cambria"/>
+                <w:noProof/>
+                <w:webHidden/>
+              </w:rPr>
+              <w:t>10</w:t>
+            </w:r>
+            <w:r>
+              <w:rPr>
+                <w:rFonts w:ascii="Cambria" w:hAnsi="Cambria"/>
                 <w:noProof/>
                 <w:webHidden/>
               </w:rPr>
@@ -1841,11 +1974,11 @@
               <w:tab w:val="right" w:leader="dot" w:pos="9350"/>
             </w:tabs>
             <w:rPr>
-              <w:rFonts w:eastAsiaTheme="minorEastAsia"/>
+              <w:rFonts w:ascii="Cambria" w:eastAsiaTheme="minorEastAsia" w:hAnsi="Cambria"/>
               <w:noProof/>
             </w:rPr>
           </w:pPr>
-          <w:hyperlink w:anchor="_Toc107934344" w:history="1">
+          <w:hyperlink w:anchor="_Toc108592552" w:history="1">
             <w:r>
               <w:rPr>
                 <w:rStyle w:val="Hyperlink"/>
@@ -1858,6 +1991,7 @@
             </w:r>
             <w:r>
               <w:rPr>
+                <w:rFonts w:ascii="Cambria" w:hAnsi="Cambria"/>
                 <w:noProof/>
                 <w:webHidden/>
               </w:rPr>
@@ -1865,6 +1999,7 @@
             </w:r>
             <w:r>
               <w:rPr>
+                <w:rFonts w:ascii="Cambria" w:hAnsi="Cambria"/>
                 <w:noProof/>
                 <w:webHidden/>
               </w:rPr>
@@ -1872,19 +2007,22 @@
             </w:r>
             <w:r>
               <w:rPr>
-                <w:noProof/>
-                <w:webHidden/>
-              </w:rPr>
-              <w:instrText xml:space="preserve"> PAGEREF _Toc107934344 \h </w:instrText>
-            </w:r>
-            <w:r>
-              <w:rPr>
-                <w:noProof/>
-                <w:webHidden/>
-              </w:rPr>
-            </w:r>
-            <w:r>
-              <w:rPr>
+                <w:rFonts w:ascii="Cambria" w:hAnsi="Cambria"/>
+                <w:noProof/>
+                <w:webHidden/>
+              </w:rPr>
+              <w:instrText xml:space="preserve"> PAGEREF _Toc108592552 \h </w:instrText>
+            </w:r>
+            <w:r>
+              <w:rPr>
+                <w:rFonts w:ascii="Cambria" w:hAnsi="Cambria"/>
+                <w:noProof/>
+                <w:webHidden/>
+              </w:rPr>
+            </w:r>
+            <w:r>
+              <w:rPr>
+                <w:rFonts w:ascii="Cambria" w:hAnsi="Cambria"/>
                 <w:noProof/>
                 <w:webHidden/>
               </w:rPr>
@@ -1892,6 +2030,7 @@
             </w:r>
             <w:r>
               <w:rPr>
+                <w:rFonts w:ascii="Cambria" w:hAnsi="Cambria"/>
                 <w:noProof/>
                 <w:webHidden/>
               </w:rPr>
@@ -1899,6 +2038,7 @@
             </w:r>
             <w:r>
               <w:rPr>
+                <w:rFonts w:ascii="Cambria" w:hAnsi="Cambria"/>
                 <w:noProof/>
                 <w:webHidden/>
               </w:rPr>
@@ -1913,11 +2053,11 @@
               <w:tab w:val="right" w:leader="dot" w:pos="9350"/>
             </w:tabs>
             <w:rPr>
-              <w:rFonts w:eastAsiaTheme="minorEastAsia"/>
+              <w:rFonts w:ascii="Cambria" w:eastAsiaTheme="minorEastAsia" w:hAnsi="Cambria"/>
               <w:noProof/>
             </w:rPr>
           </w:pPr>
-          <w:hyperlink w:anchor="_Toc107934345" w:history="1">
+          <w:hyperlink w:anchor="_Toc108592553" w:history="1">
             <w:r>
               <w:rPr>
                 <w:rStyle w:val="Hyperlink"/>
@@ -1930,6 +2070,7 @@
             </w:r>
             <w:r>
               <w:rPr>
+                <w:rFonts w:ascii="Cambria" w:hAnsi="Cambria"/>
                 <w:noProof/>
                 <w:webHidden/>
               </w:rPr>
@@ -1937,6 +2078,7 @@
             </w:r>
             <w:r>
               <w:rPr>
+                <w:rFonts w:ascii="Cambria" w:hAnsi="Cambria"/>
                 <w:noProof/>
                 <w:webHidden/>
               </w:rPr>
@@ -1944,19 +2086,22 @@
             </w:r>
             <w:r>
               <w:rPr>
-                <w:noProof/>
-                <w:webHidden/>
-              </w:rPr>
-              <w:instrText xml:space="preserve"> PAGEREF _Toc107934345 \h </w:instrText>
-            </w:r>
-            <w:r>
-              <w:rPr>
-                <w:noProof/>
-                <w:webHidden/>
-              </w:rPr>
-            </w:r>
-            <w:r>
-              <w:rPr>
+                <w:rFonts w:ascii="Cambria" w:hAnsi="Cambria"/>
+                <w:noProof/>
+                <w:webHidden/>
+              </w:rPr>
+              <w:instrText xml:space="preserve"> PAGEREF _Toc108592553 \h </w:instrText>
+            </w:r>
+            <w:r>
+              <w:rPr>
+                <w:rFonts w:ascii="Cambria" w:hAnsi="Cambria"/>
+                <w:noProof/>
+                <w:webHidden/>
+              </w:rPr>
+            </w:r>
+            <w:r>
+              <w:rPr>
+                <w:rFonts w:ascii="Cambria" w:hAnsi="Cambria"/>
                 <w:noProof/>
                 <w:webHidden/>
               </w:rPr>
@@ -1964,6 +2109,7 @@
             </w:r>
             <w:r>
               <w:rPr>
+                <w:rFonts w:ascii="Cambria" w:hAnsi="Cambria"/>
                 <w:noProof/>
                 <w:webHidden/>
               </w:rPr>
@@ -1971,6 +2117,7 @@
             </w:r>
             <w:r>
               <w:rPr>
+                <w:rFonts w:ascii="Cambria" w:hAnsi="Cambria"/>
                 <w:noProof/>
                 <w:webHidden/>
               </w:rPr>
@@ -1985,11 +2132,11 @@
               <w:tab w:val="right" w:leader="dot" w:pos="9350"/>
             </w:tabs>
             <w:rPr>
-              <w:rFonts w:eastAsiaTheme="minorEastAsia"/>
+              <w:rFonts w:ascii="Cambria" w:eastAsiaTheme="minorEastAsia" w:hAnsi="Cambria"/>
               <w:noProof/>
             </w:rPr>
           </w:pPr>
-          <w:hyperlink w:anchor="_Toc107934346" w:history="1">
+          <w:hyperlink w:anchor="_Toc108592554" w:history="1">
             <w:r>
               <w:rPr>
                 <w:rStyle w:val="Hyperlink"/>
@@ -2002,6 +2149,7 @@
             </w:r>
             <w:r>
               <w:rPr>
+                <w:rFonts w:ascii="Cambria" w:hAnsi="Cambria"/>
                 <w:noProof/>
                 <w:webHidden/>
               </w:rPr>
@@ -2009,6 +2157,7 @@
             </w:r>
             <w:r>
               <w:rPr>
+                <w:rFonts w:ascii="Cambria" w:hAnsi="Cambria"/>
                 <w:noProof/>
                 <w:webHidden/>
               </w:rPr>
@@ -2016,19 +2165,22 @@
             </w:r>
             <w:r>
               <w:rPr>
-                <w:noProof/>
-                <w:webHidden/>
-              </w:rPr>
-              <w:instrText xml:space="preserve"> PAGEREF _Toc107934346 \h </w:instrText>
-            </w:r>
-            <w:r>
-              <w:rPr>
-                <w:noProof/>
-                <w:webHidden/>
-              </w:rPr>
-            </w:r>
-            <w:r>
-              <w:rPr>
+                <w:rFonts w:ascii="Cambria" w:hAnsi="Cambria"/>
+                <w:noProof/>
+                <w:webHidden/>
+              </w:rPr>
+              <w:instrText xml:space="preserve"> PAGEREF _Toc108592554 \h </w:instrText>
+            </w:r>
+            <w:r>
+              <w:rPr>
+                <w:rFonts w:ascii="Cambria" w:hAnsi="Cambria"/>
+                <w:noProof/>
+                <w:webHidden/>
+              </w:rPr>
+            </w:r>
+            <w:r>
+              <w:rPr>
+                <w:rFonts w:ascii="Cambria" w:hAnsi="Cambria"/>
                 <w:noProof/>
                 <w:webHidden/>
               </w:rPr>
@@ -2036,6 +2188,7 @@
             </w:r>
             <w:r>
               <w:rPr>
+                <w:rFonts w:ascii="Cambria" w:hAnsi="Cambria"/>
                 <w:noProof/>
                 <w:webHidden/>
               </w:rPr>
@@ -2043,6 +2196,7 @@
             </w:r>
             <w:r>
               <w:rPr>
+                <w:rFonts w:ascii="Cambria" w:hAnsi="Cambria"/>
                 <w:noProof/>
                 <w:webHidden/>
               </w:rPr>
@@ -2057,11 +2211,11 @@
               <w:tab w:val="right" w:leader="dot" w:pos="9350"/>
             </w:tabs>
             <w:rPr>
-              <w:rFonts w:eastAsiaTheme="minorEastAsia"/>
+              <w:rFonts w:ascii="Cambria" w:eastAsiaTheme="minorEastAsia" w:hAnsi="Cambria"/>
               <w:noProof/>
             </w:rPr>
           </w:pPr>
-          <w:hyperlink w:anchor="_Toc107934347" w:history="1">
+          <w:hyperlink w:anchor="_Toc108592555" w:history="1">
             <w:r>
               <w:rPr>
                 <w:rStyle w:val="Hyperlink"/>
@@ -2074,6 +2228,7 @@
             </w:r>
             <w:r>
               <w:rPr>
+                <w:rFonts w:ascii="Cambria" w:hAnsi="Cambria"/>
                 <w:noProof/>
                 <w:webHidden/>
               </w:rPr>
@@ -2081,6 +2236,7 @@
             </w:r>
             <w:r>
               <w:rPr>
+                <w:rFonts w:ascii="Cambria" w:hAnsi="Cambria"/>
                 <w:noProof/>
                 <w:webHidden/>
               </w:rPr>
@@ -2088,19 +2244,22 @@
             </w:r>
             <w:r>
               <w:rPr>
-                <w:noProof/>
-                <w:webHidden/>
-              </w:rPr>
-              <w:instrText xml:space="preserve"> PAGEREF _Toc107934347 \h </w:instrText>
-            </w:r>
-            <w:r>
-              <w:rPr>
-                <w:noProof/>
-                <w:webHidden/>
-              </w:rPr>
-            </w:r>
-            <w:r>
-              <w:rPr>
+                <w:rFonts w:ascii="Cambria" w:hAnsi="Cambria"/>
+                <w:noProof/>
+                <w:webHidden/>
+              </w:rPr>
+              <w:instrText xml:space="preserve"> PAGEREF _Toc108592555 \h </w:instrText>
+            </w:r>
+            <w:r>
+              <w:rPr>
+                <w:rFonts w:ascii="Cambria" w:hAnsi="Cambria"/>
+                <w:noProof/>
+                <w:webHidden/>
+              </w:rPr>
+            </w:r>
+            <w:r>
+              <w:rPr>
+                <w:rFonts w:ascii="Cambria" w:hAnsi="Cambria"/>
                 <w:noProof/>
                 <w:webHidden/>
               </w:rPr>
@@ -2108,6 +2267,7 @@
             </w:r>
             <w:r>
               <w:rPr>
+                <w:rFonts w:ascii="Cambria" w:hAnsi="Cambria"/>
                 <w:noProof/>
                 <w:webHidden/>
               </w:rPr>
@@ -2115,6 +2275,7 @@
             </w:r>
             <w:r>
               <w:rPr>
+                <w:rFonts w:ascii="Cambria" w:hAnsi="Cambria"/>
                 <w:noProof/>
                 <w:webHidden/>
               </w:rPr>
@@ -2129,11 +2290,11 @@
               <w:tab w:val="right" w:leader="dot" w:pos="9350"/>
             </w:tabs>
             <w:rPr>
-              <w:rFonts w:eastAsiaTheme="minorEastAsia"/>
+              <w:rFonts w:ascii="Cambria" w:eastAsiaTheme="minorEastAsia" w:hAnsi="Cambria"/>
               <w:noProof/>
             </w:rPr>
           </w:pPr>
-          <w:hyperlink w:anchor="_Toc107934348" w:history="1">
+          <w:hyperlink w:anchor="_Toc108592556" w:history="1">
             <w:r>
               <w:rPr>
                 <w:rStyle w:val="Hyperlink"/>
@@ -2146,6 +2307,7 @@
             </w:r>
             <w:r>
               <w:rPr>
+                <w:rFonts w:ascii="Cambria" w:hAnsi="Cambria"/>
                 <w:noProof/>
                 <w:webHidden/>
               </w:rPr>
@@ -2153,6 +2315,7 @@
             </w:r>
             <w:r>
               <w:rPr>
+                <w:rFonts w:ascii="Cambria" w:hAnsi="Cambria"/>
                 <w:noProof/>
                 <w:webHidden/>
               </w:rPr>
@@ -2160,19 +2323,22 @@
             </w:r>
             <w:r>
               <w:rPr>
-                <w:noProof/>
-                <w:webHidden/>
-              </w:rPr>
-              <w:instrText xml:space="preserve"> PAGEREF _Toc107934348 \h </w:instrText>
-            </w:r>
-            <w:r>
-              <w:rPr>
-                <w:noProof/>
-                <w:webHidden/>
-              </w:rPr>
-            </w:r>
-            <w:r>
-              <w:rPr>
+                <w:rFonts w:ascii="Cambria" w:hAnsi="Cambria"/>
+                <w:noProof/>
+                <w:webHidden/>
+              </w:rPr>
+              <w:instrText xml:space="preserve"> PAGEREF _Toc108592556 \h </w:instrText>
+            </w:r>
+            <w:r>
+              <w:rPr>
+                <w:rFonts w:ascii="Cambria" w:hAnsi="Cambria"/>
+                <w:noProof/>
+                <w:webHidden/>
+              </w:rPr>
+            </w:r>
+            <w:r>
+              <w:rPr>
+                <w:rFonts w:ascii="Cambria" w:hAnsi="Cambria"/>
                 <w:noProof/>
                 <w:webHidden/>
               </w:rPr>
@@ -2180,6 +2346,7 @@
             </w:r>
             <w:r>
               <w:rPr>
+                <w:rFonts w:ascii="Cambria" w:hAnsi="Cambria"/>
                 <w:noProof/>
                 <w:webHidden/>
               </w:rPr>
@@ -2187,6 +2354,7 @@
             </w:r>
             <w:r>
               <w:rPr>
+                <w:rFonts w:ascii="Cambria" w:hAnsi="Cambria"/>
                 <w:noProof/>
                 <w:webHidden/>
               </w:rPr>
@@ -2201,11 +2369,11 @@
               <w:tab w:val="right" w:leader="dot" w:pos="9350"/>
             </w:tabs>
             <w:rPr>
-              <w:rFonts w:eastAsiaTheme="minorEastAsia"/>
+              <w:rFonts w:ascii="Cambria" w:eastAsiaTheme="minorEastAsia" w:hAnsi="Cambria"/>
               <w:noProof/>
             </w:rPr>
           </w:pPr>
-          <w:hyperlink w:anchor="_Toc107934349" w:history="1">
+          <w:hyperlink w:anchor="_Toc108592557" w:history="1">
             <w:r>
               <w:rPr>
                 <w:rStyle w:val="Hyperlink"/>
@@ -2218,6 +2386,7 @@
             </w:r>
             <w:r>
               <w:rPr>
+                <w:rFonts w:ascii="Cambria" w:hAnsi="Cambria"/>
                 <w:noProof/>
                 <w:webHidden/>
               </w:rPr>
@@ -2225,6 +2394,7 @@
             </w:r>
             <w:r>
               <w:rPr>
+                <w:rFonts w:ascii="Cambria" w:hAnsi="Cambria"/>
                 <w:noProof/>
                 <w:webHidden/>
               </w:rPr>
@@ -2232,19 +2402,22 @@
             </w:r>
             <w:r>
               <w:rPr>
-                <w:noProof/>
-                <w:webHidden/>
-              </w:rPr>
-              <w:instrText xml:space="preserve"> PAGEREF _Toc107934349 \h </w:instrText>
-            </w:r>
-            <w:r>
-              <w:rPr>
-                <w:noProof/>
-                <w:webHidden/>
-              </w:rPr>
-            </w:r>
-            <w:r>
-              <w:rPr>
+                <w:rFonts w:ascii="Cambria" w:hAnsi="Cambria"/>
+                <w:noProof/>
+                <w:webHidden/>
+              </w:rPr>
+              <w:instrText xml:space="preserve"> PAGEREF _Toc108592557 \h </w:instrText>
+            </w:r>
+            <w:r>
+              <w:rPr>
+                <w:rFonts w:ascii="Cambria" w:hAnsi="Cambria"/>
+                <w:noProof/>
+                <w:webHidden/>
+              </w:rPr>
+            </w:r>
+            <w:r>
+              <w:rPr>
+                <w:rFonts w:ascii="Cambria" w:hAnsi="Cambria"/>
                 <w:noProof/>
                 <w:webHidden/>
               </w:rPr>
@@ -2252,6 +2425,7 @@
             </w:r>
             <w:r>
               <w:rPr>
+                <w:rFonts w:ascii="Cambria" w:hAnsi="Cambria"/>
                 <w:noProof/>
                 <w:webHidden/>
               </w:rPr>
@@ -2259,6 +2433,7 @@
             </w:r>
             <w:r>
               <w:rPr>
+                <w:rFonts w:ascii="Cambria" w:hAnsi="Cambria"/>
                 <w:noProof/>
                 <w:webHidden/>
               </w:rPr>
@@ -2273,11 +2448,11 @@
               <w:tab w:val="right" w:leader="dot" w:pos="9350"/>
             </w:tabs>
             <w:rPr>
-              <w:rFonts w:eastAsiaTheme="minorEastAsia"/>
+              <w:rFonts w:ascii="Cambria" w:eastAsiaTheme="minorEastAsia" w:hAnsi="Cambria"/>
               <w:noProof/>
             </w:rPr>
           </w:pPr>
-          <w:hyperlink w:anchor="_Toc107934350" w:history="1">
+          <w:hyperlink w:anchor="_Toc108592558" w:history="1">
             <w:r>
               <w:rPr>
                 <w:rStyle w:val="Hyperlink"/>
@@ -2290,6 +2465,7 @@
             </w:r>
             <w:r>
               <w:rPr>
+                <w:rFonts w:ascii="Cambria" w:hAnsi="Cambria"/>
                 <w:noProof/>
                 <w:webHidden/>
               </w:rPr>
@@ -2297,6 +2473,7 @@
             </w:r>
             <w:r>
               <w:rPr>
+                <w:rFonts w:ascii="Cambria" w:hAnsi="Cambria"/>
                 <w:noProof/>
                 <w:webHidden/>
               </w:rPr>
@@ -2304,19 +2481,22 @@
             </w:r>
             <w:r>
               <w:rPr>
-                <w:noProof/>
-                <w:webHidden/>
-              </w:rPr>
-              <w:instrText xml:space="preserve"> PAGEREF _Toc107934350 \h </w:instrText>
-            </w:r>
-            <w:r>
-              <w:rPr>
-                <w:noProof/>
-                <w:webHidden/>
-              </w:rPr>
-            </w:r>
-            <w:r>
-              <w:rPr>
+                <w:rFonts w:ascii="Cambria" w:hAnsi="Cambria"/>
+                <w:noProof/>
+                <w:webHidden/>
+              </w:rPr>
+              <w:instrText xml:space="preserve"> PAGEREF _Toc108592558 \h </w:instrText>
+            </w:r>
+            <w:r>
+              <w:rPr>
+                <w:rFonts w:ascii="Cambria" w:hAnsi="Cambria"/>
+                <w:noProof/>
+                <w:webHidden/>
+              </w:rPr>
+            </w:r>
+            <w:r>
+              <w:rPr>
+                <w:rFonts w:ascii="Cambria" w:hAnsi="Cambria"/>
                 <w:noProof/>
                 <w:webHidden/>
               </w:rPr>
@@ -2324,6 +2504,7 @@
             </w:r>
             <w:r>
               <w:rPr>
+                <w:rFonts w:ascii="Cambria" w:hAnsi="Cambria"/>
                 <w:noProof/>
                 <w:webHidden/>
               </w:rPr>
@@ -2331,6 +2512,7 @@
             </w:r>
             <w:r>
               <w:rPr>
+                <w:rFonts w:ascii="Cambria" w:hAnsi="Cambria"/>
                 <w:noProof/>
                 <w:webHidden/>
               </w:rPr>
@@ -2345,11 +2527,11 @@
               <w:tab w:val="right" w:leader="dot" w:pos="9350"/>
             </w:tabs>
             <w:rPr>
-              <w:rFonts w:eastAsiaTheme="minorEastAsia"/>
+              <w:rFonts w:ascii="Cambria" w:eastAsiaTheme="minorEastAsia" w:hAnsi="Cambria"/>
               <w:noProof/>
             </w:rPr>
           </w:pPr>
-          <w:hyperlink w:anchor="_Toc107934351" w:history="1">
+          <w:hyperlink w:anchor="_Toc108592559" w:history="1">
             <w:r>
               <w:rPr>
                 <w:rStyle w:val="Hyperlink"/>
@@ -2362,6 +2544,7 @@
             </w:r>
             <w:r>
               <w:rPr>
+                <w:rFonts w:ascii="Cambria" w:hAnsi="Cambria"/>
                 <w:noProof/>
                 <w:webHidden/>
               </w:rPr>
@@ -2369,6 +2552,7 @@
             </w:r>
             <w:r>
               <w:rPr>
+                <w:rFonts w:ascii="Cambria" w:hAnsi="Cambria"/>
                 <w:noProof/>
                 <w:webHidden/>
               </w:rPr>
@@ -2376,19 +2560,22 @@
             </w:r>
             <w:r>
               <w:rPr>
-                <w:noProof/>
-                <w:webHidden/>
-              </w:rPr>
-              <w:instrText xml:space="preserve"> PAGEREF _Toc107934351 \h </w:instrText>
-            </w:r>
-            <w:r>
-              <w:rPr>
-                <w:noProof/>
-                <w:webHidden/>
-              </w:rPr>
-            </w:r>
-            <w:r>
-              <w:rPr>
+                <w:rFonts w:ascii="Cambria" w:hAnsi="Cambria"/>
+                <w:noProof/>
+                <w:webHidden/>
+              </w:rPr>
+              <w:instrText xml:space="preserve"> PAGEREF _Toc108592559 \h </w:instrText>
+            </w:r>
+            <w:r>
+              <w:rPr>
+                <w:rFonts w:ascii="Cambria" w:hAnsi="Cambria"/>
+                <w:noProof/>
+                <w:webHidden/>
+              </w:rPr>
+            </w:r>
+            <w:r>
+              <w:rPr>
+                <w:rFonts w:ascii="Cambria" w:hAnsi="Cambria"/>
                 <w:noProof/>
                 <w:webHidden/>
               </w:rPr>
@@ -2396,6 +2583,7 @@
             </w:r>
             <w:r>
               <w:rPr>
+                <w:rFonts w:ascii="Cambria" w:hAnsi="Cambria"/>
                 <w:noProof/>
                 <w:webHidden/>
               </w:rPr>
@@ -2403,6 +2591,7 @@
             </w:r>
             <w:r>
               <w:rPr>
+                <w:rFonts w:ascii="Cambria" w:hAnsi="Cambria"/>
                 <w:noProof/>
                 <w:webHidden/>
               </w:rPr>
@@ -2417,11 +2606,11 @@
               <w:tab w:val="right" w:leader="dot" w:pos="9350"/>
             </w:tabs>
             <w:rPr>
-              <w:rFonts w:eastAsiaTheme="minorEastAsia"/>
+              <w:rFonts w:ascii="Cambria" w:eastAsiaTheme="minorEastAsia" w:hAnsi="Cambria"/>
               <w:noProof/>
             </w:rPr>
           </w:pPr>
-          <w:hyperlink w:anchor="_Toc107934352" w:history="1">
+          <w:hyperlink w:anchor="_Toc108592560" w:history="1">
             <w:r>
               <w:rPr>
                 <w:rStyle w:val="Hyperlink"/>
@@ -2434,6 +2623,7 @@
             </w:r>
             <w:r>
               <w:rPr>
+                <w:rFonts w:ascii="Cambria" w:hAnsi="Cambria"/>
                 <w:noProof/>
                 <w:webHidden/>
               </w:rPr>
@@ -2441,6 +2631,7 @@
             </w:r>
             <w:r>
               <w:rPr>
+                <w:rFonts w:ascii="Cambria" w:hAnsi="Cambria"/>
                 <w:noProof/>
                 <w:webHidden/>
               </w:rPr>
@@ -2448,19 +2639,22 @@
             </w:r>
             <w:r>
               <w:rPr>
-                <w:noProof/>
-                <w:webHidden/>
-              </w:rPr>
-              <w:instrText xml:space="preserve"> PAGEREF _Toc107934352 \h </w:instrText>
-            </w:r>
-            <w:r>
-              <w:rPr>
-                <w:noProof/>
-                <w:webHidden/>
-              </w:rPr>
-            </w:r>
-            <w:r>
-              <w:rPr>
+                <w:rFonts w:ascii="Cambria" w:hAnsi="Cambria"/>
+                <w:noProof/>
+                <w:webHidden/>
+              </w:rPr>
+              <w:instrText xml:space="preserve"> PAGEREF _Toc108592560 \h </w:instrText>
+            </w:r>
+            <w:r>
+              <w:rPr>
+                <w:rFonts w:ascii="Cambria" w:hAnsi="Cambria"/>
+                <w:noProof/>
+                <w:webHidden/>
+              </w:rPr>
+            </w:r>
+            <w:r>
+              <w:rPr>
+                <w:rFonts w:ascii="Cambria" w:hAnsi="Cambria"/>
                 <w:noProof/>
                 <w:webHidden/>
               </w:rPr>
@@ -2468,6 +2662,7 @@
             </w:r>
             <w:r>
               <w:rPr>
+                <w:rFonts w:ascii="Cambria" w:hAnsi="Cambria"/>
                 <w:noProof/>
                 <w:webHidden/>
               </w:rPr>
@@ -2475,6 +2670,7 @@
             </w:r>
             <w:r>
               <w:rPr>
+                <w:rFonts w:ascii="Cambria" w:hAnsi="Cambria"/>
                 <w:noProof/>
                 <w:webHidden/>
               </w:rPr>
@@ -2489,11 +2685,11 @@
               <w:tab w:val="right" w:leader="dot" w:pos="9350"/>
             </w:tabs>
             <w:rPr>
-              <w:rFonts w:eastAsiaTheme="minorEastAsia"/>
+              <w:rFonts w:ascii="Cambria" w:eastAsiaTheme="minorEastAsia" w:hAnsi="Cambria"/>
               <w:noProof/>
             </w:rPr>
           </w:pPr>
-          <w:hyperlink w:anchor="_Toc107934353" w:history="1">
+          <w:hyperlink w:anchor="_Toc108592561" w:history="1">
             <w:r>
               <w:rPr>
                 <w:rStyle w:val="Hyperlink"/>
@@ -2506,6 +2702,7 @@
             </w:r>
             <w:r>
               <w:rPr>
+                <w:rFonts w:ascii="Cambria" w:hAnsi="Cambria"/>
                 <w:noProof/>
                 <w:webHidden/>
               </w:rPr>
@@ -2513,6 +2710,7 @@
             </w:r>
             <w:r>
               <w:rPr>
+                <w:rFonts w:ascii="Cambria" w:hAnsi="Cambria"/>
                 <w:noProof/>
                 <w:webHidden/>
               </w:rPr>
@@ -2520,19 +2718,22 @@
             </w:r>
             <w:r>
               <w:rPr>
-                <w:noProof/>
-                <w:webHidden/>
-              </w:rPr>
-              <w:instrText xml:space="preserve"> PAGEREF _Toc107934353 \h </w:instrText>
-            </w:r>
-            <w:r>
-              <w:rPr>
-                <w:noProof/>
-                <w:webHidden/>
-              </w:rPr>
-            </w:r>
-            <w:r>
-              <w:rPr>
+                <w:rFonts w:ascii="Cambria" w:hAnsi="Cambria"/>
+                <w:noProof/>
+                <w:webHidden/>
+              </w:rPr>
+              <w:instrText xml:space="preserve"> PAGEREF _Toc108592561 \h </w:instrText>
+            </w:r>
+            <w:r>
+              <w:rPr>
+                <w:rFonts w:ascii="Cambria" w:hAnsi="Cambria"/>
+                <w:noProof/>
+                <w:webHidden/>
+              </w:rPr>
+            </w:r>
+            <w:r>
+              <w:rPr>
+                <w:rFonts w:ascii="Cambria" w:hAnsi="Cambria"/>
                 <w:noProof/>
                 <w:webHidden/>
               </w:rPr>
@@ -2540,6 +2741,7 @@
             </w:r>
             <w:r>
               <w:rPr>
+                <w:rFonts w:ascii="Cambria" w:hAnsi="Cambria"/>
                 <w:noProof/>
                 <w:webHidden/>
               </w:rPr>
@@ -2547,6 +2749,7 @@
             </w:r>
             <w:r>
               <w:rPr>
+                <w:rFonts w:ascii="Cambria" w:hAnsi="Cambria"/>
                 <w:noProof/>
                 <w:webHidden/>
               </w:rPr>
@@ -2641,7 +2844,7 @@
         </w:rPr>
         <w:fldChar w:fldCharType="separate"/>
       </w:r>
-      <w:hyperlink w:anchor="_Toc107916964" w:history="1">
+      <w:hyperlink w:anchor="_Toc108592486" w:history="1">
         <w:r>
           <w:rPr>
             <w:rStyle w:val="Hyperlink"/>
@@ -2672,7 +2875,7 @@
             <w:noProof/>
             <w:webHidden/>
           </w:rPr>
-          <w:instrText xml:space="preserve"> PAGEREF _Toc107916964 \h </w:instrText>
+          <w:instrText xml:space="preserve"> PAGEREF _Toc108592486 \h </w:instrText>
         </w:r>
         <w:r>
           <w:rPr>
@@ -2719,7 +2922,7 @@
           <w:noProof/>
         </w:rPr>
       </w:pPr>
-      <w:hyperlink w:anchor="_Toc107916965" w:history="1">
+      <w:hyperlink w:anchor="_Toc108592487" w:history="1">
         <w:r>
           <w:rPr>
             <w:rStyle w:val="Hyperlink"/>
@@ -2750,7 +2953,7 @@
             <w:noProof/>
             <w:webHidden/>
           </w:rPr>
-          <w:instrText xml:space="preserve"> PAGEREF _Toc107916965 \h </w:instrText>
+          <w:instrText xml:space="preserve"> PAGEREF _Toc108592487 \h </w:instrText>
         </w:r>
         <w:r>
           <w:rPr>
@@ -2797,7 +3000,7 @@
           <w:noProof/>
         </w:rPr>
       </w:pPr>
-      <w:hyperlink w:anchor="_Toc107916966" w:history="1">
+      <w:hyperlink w:anchor="_Toc108592488" w:history="1">
         <w:r>
           <w:rPr>
             <w:rStyle w:val="Hyperlink"/>
@@ -2828,7 +3031,7 @@
             <w:noProof/>
             <w:webHidden/>
           </w:rPr>
-          <w:instrText xml:space="preserve"> PAGEREF _Toc107916966 \h </w:instrText>
+          <w:instrText xml:space="preserve"> PAGEREF _Toc108592488 \h </w:instrText>
         </w:r>
         <w:r>
           <w:rPr>
@@ -2875,7 +3078,7 @@
           <w:noProof/>
         </w:rPr>
       </w:pPr>
-      <w:hyperlink w:anchor="_Toc107916967" w:history="1">
+      <w:hyperlink w:anchor="_Toc108592489" w:history="1">
         <w:r>
           <w:rPr>
             <w:rStyle w:val="Hyperlink"/>
@@ -2906,7 +3109,7 @@
             <w:noProof/>
             <w:webHidden/>
           </w:rPr>
-          <w:instrText xml:space="preserve"> PAGEREF _Toc107916967 \h </w:instrText>
+          <w:instrText xml:space="preserve"> PAGEREF _Toc108592489 \h </w:instrText>
         </w:r>
         <w:r>
           <w:rPr>
@@ -2953,7 +3156,7 @@
           <w:noProof/>
         </w:rPr>
       </w:pPr>
-      <w:hyperlink w:anchor="_Toc107916968" w:history="1">
+      <w:hyperlink w:anchor="_Toc108592490" w:history="1">
         <w:r>
           <w:rPr>
             <w:rStyle w:val="Hyperlink"/>
@@ -2984,7 +3187,85 @@
             <w:noProof/>
             <w:webHidden/>
           </w:rPr>
-          <w:instrText xml:space="preserve"> PAGEREF _Toc107916968 \h </w:instrText>
+          <w:instrText xml:space="preserve"> PAGEREF _Toc108592490 \h </w:instrText>
+        </w:r>
+        <w:r>
+          <w:rPr>
+            <w:rFonts w:ascii="Cambria" w:hAnsi="Cambria"/>
+            <w:noProof/>
+            <w:webHidden/>
+          </w:rPr>
+        </w:r>
+        <w:r>
+          <w:rPr>
+            <w:rFonts w:ascii="Cambria" w:hAnsi="Cambria"/>
+            <w:noProof/>
+            <w:webHidden/>
+          </w:rPr>
+          <w:fldChar w:fldCharType="separate"/>
+        </w:r>
+        <w:r>
+          <w:rPr>
+            <w:rFonts w:ascii="Cambria" w:hAnsi="Cambria"/>
+            <w:noProof/>
+            <w:webHidden/>
+          </w:rPr>
+          <w:t>8</w:t>
+        </w:r>
+        <w:r>
+          <w:rPr>
+            <w:rFonts w:ascii="Cambria" w:hAnsi="Cambria"/>
+            <w:noProof/>
+            <w:webHidden/>
+          </w:rPr>
+          <w:fldChar w:fldCharType="end"/>
+        </w:r>
+      </w:hyperlink>
+    </w:p>
+    <w:p>
+      <w:pPr>
+        <w:pStyle w:val="TableofFigures"/>
+        <w:tabs>
+          <w:tab w:val="right" w:leader="dot" w:pos="9350"/>
+        </w:tabs>
+        <w:spacing w:line="276" w:lineRule="auto"/>
+        <w:rPr>
+          <w:rFonts w:ascii="Cambria" w:eastAsiaTheme="minorEastAsia" w:hAnsi="Cambria"/>
+          <w:noProof/>
+        </w:rPr>
+      </w:pPr>
+      <w:hyperlink w:anchor="_Toc108592491" w:history="1">
+        <w:r>
+          <w:rPr>
+            <w:rStyle w:val="Hyperlink"/>
+            <w:rFonts w:ascii="Cambria" w:hAnsi="Cambria"/>
+            <w:noProof/>
+          </w:rPr>
+          <w:t>Figure 6: Sprint Planning</w:t>
+        </w:r>
+        <w:r>
+          <w:rPr>
+            <w:rFonts w:ascii="Cambria" w:hAnsi="Cambria"/>
+            <w:noProof/>
+            <w:webHidden/>
+          </w:rPr>
+          <w:tab/>
+        </w:r>
+        <w:r>
+          <w:rPr>
+            <w:rFonts w:ascii="Cambria" w:hAnsi="Cambria"/>
+            <w:noProof/>
+            <w:webHidden/>
+          </w:rPr>
+          <w:fldChar w:fldCharType="begin"/>
+        </w:r>
+        <w:r>
+          <w:rPr>
+            <w:rFonts w:ascii="Cambria" w:hAnsi="Cambria"/>
+            <w:noProof/>
+            <w:webHidden/>
+          </w:rPr>
+          <w:instrText xml:space="preserve"> PAGEREF _Toc108592491 \h </w:instrText>
         </w:r>
         <w:r>
           <w:rPr>
@@ -3031,14 +3312,14 @@
           <w:noProof/>
         </w:rPr>
       </w:pPr>
-      <w:hyperlink w:anchor="_Toc107916969" w:history="1">
+      <w:hyperlink w:anchor="_Toc108592492" w:history="1">
         <w:r>
           <w:rPr>
             <w:rStyle w:val="Hyperlink"/>
             <w:rFonts w:ascii="Cambria" w:hAnsi="Cambria"/>
             <w:noProof/>
           </w:rPr>
-          <w:t>Figure 6: Sprint Planning Meeting</w:t>
+          <w:t>Figure 7: Microsoft Team Daily Stand-Up Meeting</w:t>
         </w:r>
         <w:r>
           <w:rPr>
@@ -3062,7 +3343,7 @@
             <w:noProof/>
             <w:webHidden/>
           </w:rPr>
-          <w:instrText xml:space="preserve"> PAGEREF _Toc107916969 \h </w:instrText>
+          <w:instrText xml:space="preserve"> PAGEREF _Toc108592492 \h </w:instrText>
         </w:r>
         <w:r>
           <w:rPr>
@@ -3109,14 +3390,14 @@
           <w:noProof/>
         </w:rPr>
       </w:pPr>
-      <w:hyperlink w:anchor="_Toc107916970" w:history="1">
+      <w:hyperlink w:anchor="_Toc108592493" w:history="1">
         <w:r>
           <w:rPr>
             <w:rStyle w:val="Hyperlink"/>
             <w:rFonts w:ascii="Cambria" w:hAnsi="Cambria"/>
             <w:noProof/>
           </w:rPr>
-          <w:t>Figure 7: Microsoft Team Daily Stand-Up Meeting</w:t>
+          <w:t>Figure 8: Sprint Review Meeting</w:t>
         </w:r>
         <w:r>
           <w:rPr>
@@ -3140,7 +3421,7 @@
             <w:noProof/>
             <w:webHidden/>
           </w:rPr>
-          <w:instrText xml:space="preserve"> PAGEREF _Toc107916970 \h </w:instrText>
+          <w:instrText xml:space="preserve"> PAGEREF _Toc108592493 \h </w:instrText>
         </w:r>
         <w:r>
           <w:rPr>
@@ -3187,14 +3468,14 @@
           <w:noProof/>
         </w:rPr>
       </w:pPr>
-      <w:hyperlink w:anchor="_Toc107916971" w:history="1">
+      <w:hyperlink w:anchor="_Toc108592494" w:history="1">
         <w:r>
           <w:rPr>
             <w:rStyle w:val="Hyperlink"/>
             <w:rFonts w:ascii="Cambria" w:hAnsi="Cambria"/>
             <w:noProof/>
           </w:rPr>
-          <w:t>Figure 8: Retrospective Meeting Detail</w:t>
+          <w:t>Figure 9: Retrospective Meeting Detail</w:t>
         </w:r>
         <w:r>
           <w:rPr>
@@ -3218,7 +3499,7 @@
             <w:noProof/>
             <w:webHidden/>
           </w:rPr>
-          <w:instrText xml:space="preserve"> PAGEREF _Toc107916971 \h </w:instrText>
+          <w:instrText xml:space="preserve"> PAGEREF _Toc108592494 \h </w:instrText>
         </w:r>
         <w:r>
           <w:rPr>
@@ -3291,7 +3572,7 @@
     <w:p>
       <w:pPr>
         <w:pStyle w:val="Heading1"/>
-        <w:spacing w:line="276" w:lineRule="auto"/>
+        <w:spacing w:before="0" w:line="276" w:lineRule="auto"/>
         <w:rPr>
           <w:rFonts w:ascii="Cambria" w:hAnsi="Cambria"/>
           <w:b/>
@@ -3299,7 +3580,7 @@
           <w:color w:val="000000" w:themeColor="text1"/>
         </w:rPr>
       </w:pPr>
-      <w:bookmarkStart w:id="0" w:name="_Toc107934325"/>
+      <w:bookmarkStart w:id="0" w:name="_Toc108592533"/>
       <w:r>
         <w:rPr>
           <w:rFonts w:ascii="Cambria" w:hAnsi="Cambria"/>
@@ -3708,13 +3989,7 @@
         <w:rPr>
           <w:rFonts w:ascii="Cambria" w:hAnsi="Cambria"/>
         </w:rPr>
-        <w:t xml:space="preserve">re assigned to this project. </w:t>
-      </w:r>
-      <w:r>
-        <w:rPr>
-          <w:rFonts w:ascii="Cambria" w:hAnsi="Cambria"/>
-        </w:rPr>
-        <w:t xml:space="preserve">Microsoft team </w:t>
+        <w:t xml:space="preserve">re assigned to this project. Microsoft team </w:t>
       </w:r>
       <w:r>
         <w:rPr>
@@ -4001,7 +4276,7 @@
           <w:color w:val="000000" w:themeColor="text1"/>
         </w:rPr>
       </w:pPr>
-      <w:bookmarkStart w:id="1" w:name="_Toc107934326"/>
+      <w:bookmarkStart w:id="1" w:name="_Toc108592534"/>
       <w:r>
         <w:rPr>
           <w:rFonts w:ascii="Cambria" w:hAnsi="Cambria"/>
@@ -4027,7 +4302,7 @@
           <w:szCs w:val="28"/>
         </w:rPr>
       </w:pPr>
-      <w:bookmarkStart w:id="2" w:name="_Toc107934327"/>
+      <w:bookmarkStart w:id="2" w:name="_Toc108592535"/>
       <w:r>
         <w:rPr>
           <w:rFonts w:ascii="Cambria" w:hAnsi="Cambria"/>
@@ -4108,15 +4383,7 @@
               <w:noProof/>
               <w:color w:val="000000" w:themeColor="text1"/>
             </w:rPr>
-            <w:t xml:space="preserve"> </w:t>
-          </w:r>
-          <w:r>
-            <w:rPr>
-              <w:rFonts w:ascii="Cambria" w:hAnsi="Cambria"/>
-              <w:noProof/>
-              <w:color w:val="000000" w:themeColor="text1"/>
-            </w:rPr>
-            <w:t>(Waters, 2022)</w:t>
+            <w:t xml:space="preserve"> (Waters, 2022)</w:t>
           </w:r>
           <w:r>
             <w:rPr>
@@ -4155,7 +4422,7 @@
           <w:szCs w:val="28"/>
         </w:rPr>
       </w:pPr>
-      <w:bookmarkStart w:id="3" w:name="_Toc107934328"/>
+      <w:bookmarkStart w:id="3" w:name="_Toc108592536"/>
       <w:r>
         <w:rPr>
           <w:rFonts w:ascii="Cambria" w:hAnsi="Cambria"/>
@@ -4232,7 +4499,7 @@
           <w:szCs w:val="28"/>
         </w:rPr>
       </w:pPr>
-      <w:bookmarkStart w:id="4" w:name="_Toc107934329"/>
+      <w:bookmarkStart w:id="4" w:name="_Toc108592537"/>
       <w:r>
         <w:rPr>
           <w:rFonts w:ascii="Cambria" w:hAnsi="Cambria"/>
@@ -4274,7 +4541,7 @@
           <w:szCs w:val="28"/>
         </w:rPr>
       </w:pPr>
-      <w:bookmarkStart w:id="5" w:name="_Toc107934330"/>
+      <w:bookmarkStart w:id="5" w:name="_Toc108592538"/>
       <w:r>
         <w:rPr>
           <w:rFonts w:ascii="Cambria" w:hAnsi="Cambria"/>
@@ -4497,7 +4764,7 @@
           <w:szCs w:val="28"/>
         </w:rPr>
       </w:pPr>
-      <w:bookmarkStart w:id="6" w:name="_Toc107934331"/>
+      <w:bookmarkStart w:id="6" w:name="_Toc108592539"/>
       <w:r>
         <w:rPr>
           <w:rFonts w:ascii="Cambria" w:hAnsi="Cambria"/>
@@ -4559,31 +4826,7 @@
         <w:rPr>
           <w:rFonts w:ascii="Cambria" w:hAnsi="Cambria"/>
         </w:rPr>
-        <w:t>task list</w:t>
-      </w:r>
-      <w:r>
-        <w:rPr>
-          <w:rFonts w:ascii="Cambria" w:hAnsi="Cambria"/>
-        </w:rPr>
-        <w:t>ing</w:t>
-      </w:r>
-      <w:r>
-        <w:rPr>
-          <w:rFonts w:ascii="Cambria" w:hAnsi="Cambria"/>
-        </w:rPr>
-        <w:t xml:space="preserve"> process</w:t>
-      </w:r>
-      <w:r>
-        <w:rPr>
-          <w:rFonts w:ascii="Cambria" w:hAnsi="Cambria"/>
-        </w:rPr>
-        <w:t xml:space="preserve"> was</w:t>
-      </w:r>
-      <w:r>
-        <w:rPr>
-          <w:rFonts w:ascii="Cambria" w:hAnsi="Cambria"/>
-        </w:rPr>
-        <w:t xml:space="preserve"> finished, </w:t>
+        <w:t xml:space="preserve">task listing process was finished, </w:t>
       </w:r>
       <w:r>
         <w:rPr>
@@ -4595,19 +4838,7 @@
         <w:rPr>
           <w:rFonts w:ascii="Cambria" w:hAnsi="Cambria"/>
         </w:rPr>
-        <w:t xml:space="preserve">next task </w:t>
-      </w:r>
-      <w:r>
-        <w:rPr>
-          <w:rFonts w:ascii="Cambria" w:hAnsi="Cambria"/>
-        </w:rPr>
-        <w:t>was to</w:t>
-      </w:r>
-      <w:r>
-        <w:rPr>
-          <w:rFonts w:ascii="Cambria" w:hAnsi="Cambria"/>
-        </w:rPr>
-        <w:t xml:space="preserve"> divide and distribute the task in different sprint</w:t>
+        <w:t>next task was to divide and distribute the task in different sprint</w:t>
       </w:r>
       <w:r>
         <w:rPr>
@@ -4691,25 +4922,7 @@
         <w:rPr>
           <w:rFonts w:ascii="Cambria" w:hAnsi="Cambria"/>
         </w:rPr>
-        <w:t xml:space="preserve"> of task</w:t>
-      </w:r>
-      <w:r>
-        <w:rPr>
-          <w:rFonts w:ascii="Cambria" w:hAnsi="Cambria"/>
-        </w:rPr>
-        <w:t>s</w:t>
-      </w:r>
-      <w:r>
-        <w:rPr>
-          <w:rFonts w:ascii="Cambria" w:hAnsi="Cambria"/>
-        </w:rPr>
-        <w:t xml:space="preserve"> which makes the team work faster. The major accomplishment of teamwork was helping each other.</w:t>
-      </w:r>
-      <w:r>
-        <w:rPr>
-          <w:rFonts w:ascii="Cambria" w:hAnsi="Cambria"/>
-        </w:rPr>
-        <w:t xml:space="preserve"> There were some cases in which some team member could not complete their assigned task. For this, another team member also helped to complete the task. But there was not any case of moving a sprint task into another sprint because all the tasks of each sprint were completed in time. </w:t>
+        <w:t xml:space="preserve"> of tasks which makes the team work faster. The major accomplishment of teamwork was helping each other. There were some cases in which some team member could not complete their assigned task. For this, another team member also helped to complete the task. But there was not any case of moving a sprint task into another sprint because all the tasks of each sprint were completed in time. </w:t>
       </w:r>
     </w:p>
     <w:p>
@@ -4876,7 +5089,7 @@
           <w:color w:val="000000" w:themeColor="text1"/>
         </w:rPr>
       </w:pPr>
-      <w:bookmarkStart w:id="7" w:name="_Toc107934332"/>
+      <w:bookmarkStart w:id="7" w:name="_Toc108592540"/>
       <w:r>
         <w:rPr>
           <w:rFonts w:ascii="Cambria" w:hAnsi="Cambria"/>
@@ -4898,7 +5111,7 @@
           <w:color w:val="000000" w:themeColor="text1"/>
         </w:rPr>
       </w:pPr>
-      <w:bookmarkStart w:id="8" w:name="_Toc107934333"/>
+      <w:bookmarkStart w:id="8" w:name="_Toc108592541"/>
       <w:r>
         <w:rPr>
           <w:rFonts w:ascii="Cambria" w:hAnsi="Cambria"/>
@@ -5063,14 +5276,7 @@
           <w:rFonts w:ascii="Cambria" w:hAnsi="Cambria"/>
           <w:color w:val="000000" w:themeColor="text1"/>
         </w:rPr>
-        <w:t>.</w:t>
-      </w:r>
-      <w:r>
-        <w:rPr>
-          <w:rFonts w:ascii="Cambria" w:hAnsi="Cambria"/>
-          <w:color w:val="000000" w:themeColor="text1"/>
-        </w:rPr>
-        <w:t xml:space="preserve"> </w:t>
+        <w:t xml:space="preserve">. </w:t>
       </w:r>
       <w:r>
         <w:rPr>
@@ -5184,7 +5390,7 @@
           <w:szCs w:val="28"/>
         </w:rPr>
       </w:pPr>
-      <w:bookmarkStart w:id="9" w:name="_Toc107934334"/>
+      <w:bookmarkStart w:id="9" w:name="_Toc108592542"/>
       <w:r>
         <w:rPr>
           <w:rFonts w:ascii="Cambria" w:hAnsi="Cambria"/>
@@ -5359,7 +5565,7 @@
           <w:szCs w:val="28"/>
         </w:rPr>
       </w:pPr>
-      <w:bookmarkStart w:id="10" w:name="_Toc107934335"/>
+      <w:bookmarkStart w:id="10" w:name="_Toc108592543"/>
       <w:r>
         <w:rPr>
           <w:rFonts w:ascii="Cambria" w:hAnsi="Cambria"/>
@@ -5523,19 +5729,7 @@
         <w:rPr>
           <w:rFonts w:ascii="Cambria" w:hAnsi="Cambria"/>
         </w:rPr>
-        <w:t xml:space="preserve"> some</w:t>
-      </w:r>
-      <w:r>
-        <w:rPr>
-          <w:rFonts w:ascii="Cambria" w:hAnsi="Cambria"/>
-        </w:rPr>
-        <w:t xml:space="preserve"> team members didn’t respond to the message </w:t>
-      </w:r>
-      <w:r>
-        <w:rPr>
-          <w:rFonts w:ascii="Cambria" w:hAnsi="Cambria"/>
-        </w:rPr>
-        <w:t>on trying</w:t>
+        <w:t xml:space="preserve"> some team members didn’t respond to the message on trying</w:t>
       </w:r>
       <w:r>
         <w:rPr>
@@ -5626,13 +5820,7 @@
         <w:rPr>
           <w:rFonts w:ascii="Cambria" w:hAnsi="Cambria"/>
         </w:rPr>
-        <w:t xml:space="preserve"> </w:t>
-      </w:r>
-      <w:r>
-        <w:rPr>
-          <w:rFonts w:ascii="Cambria" w:hAnsi="Cambria"/>
-        </w:rPr>
-        <w:t xml:space="preserve">were </w:t>
+        <w:t xml:space="preserve"> were </w:t>
       </w:r>
       <w:r>
         <w:rPr>
@@ -5907,7 +6095,7 @@
           <w:color w:val="auto"/>
         </w:rPr>
       </w:pPr>
-      <w:bookmarkStart w:id="11" w:name="_Toc107934336"/>
+      <w:bookmarkStart w:id="11" w:name="_Toc108592544"/>
       <w:r>
         <w:rPr>
           <w:rFonts w:ascii="Cambria" w:hAnsi="Cambria"/>
@@ -5942,7 +6130,7 @@
           <w:szCs w:val="28"/>
         </w:rPr>
       </w:pPr>
-      <w:bookmarkStart w:id="12" w:name="_Toc107934337"/>
+      <w:bookmarkStart w:id="12" w:name="_Toc108592545"/>
       <w:r>
         <w:rPr>
           <w:rFonts w:ascii="Cambria" w:hAnsi="Cambria"/>
@@ -6022,7 +6210,7 @@
           <w:color w:val="000000" w:themeColor="text1"/>
         </w:rPr>
       </w:pPr>
-      <w:bookmarkStart w:id="13" w:name="_Toc107916964"/>
+      <w:bookmarkStart w:id="13" w:name="_Toc108592486"/>
       <w:r>
         <w:rPr>
           <w:rFonts w:ascii="Cambria" w:hAnsi="Cambria"/>
@@ -6102,7 +6290,7 @@
           <w:szCs w:val="28"/>
         </w:rPr>
       </w:pPr>
-      <w:bookmarkStart w:id="14" w:name="_Toc107934338"/>
+      <w:bookmarkStart w:id="14" w:name="_Toc108592546"/>
       <w:r>
         <w:rPr>
           <w:rFonts w:ascii="Cambria" w:hAnsi="Cambria"/>
@@ -6182,7 +6370,7 @@
           <w:color w:val="000000" w:themeColor="text1"/>
         </w:rPr>
       </w:pPr>
-      <w:bookmarkStart w:id="15" w:name="_Toc107916965"/>
+      <w:bookmarkStart w:id="15" w:name="_Toc108592487"/>
       <w:r>
         <w:rPr>
           <w:rFonts w:ascii="Cambria" w:hAnsi="Cambria"/>
@@ -6263,14 +6451,7 @@
           <w:rFonts w:ascii="Cambria" w:hAnsi="Cambria"/>
           <w:color w:val="000000" w:themeColor="text1"/>
         </w:rPr>
-        <w:t xml:space="preserve">In our case, </w:t>
-      </w:r>
-      <w:r>
-        <w:rPr>
-          <w:rFonts w:ascii="Cambria" w:hAnsi="Cambria"/>
-          <w:color w:val="000000" w:themeColor="text1"/>
-        </w:rPr>
-        <w:t>user</w:t>
+        <w:t>In our case, user</w:t>
       </w:r>
       <w:r>
         <w:rPr>
@@ -6594,7 +6775,7 @@
           <w:szCs w:val="28"/>
         </w:rPr>
       </w:pPr>
-      <w:bookmarkStart w:id="16" w:name="_Toc107934339"/>
+      <w:bookmarkStart w:id="16" w:name="_Toc108592547"/>
       <w:r>
         <w:rPr>
           <w:rFonts w:ascii="Cambria" w:hAnsi="Cambria"/>
@@ -6674,7 +6855,7 @@
           <w:color w:val="000000" w:themeColor="text1"/>
         </w:rPr>
       </w:pPr>
-      <w:bookmarkStart w:id="17" w:name="_Toc107916966"/>
+      <w:bookmarkStart w:id="17" w:name="_Toc108592488"/>
       <w:r>
         <w:rPr>
           <w:rFonts w:ascii="Cambria" w:hAnsi="Cambria"/>
@@ -6848,31 +7029,7 @@
         <w:rPr>
           <w:rFonts w:ascii="Cambria" w:hAnsi="Cambria"/>
         </w:rPr>
-        <w:t xml:space="preserve">only </w:t>
-      </w:r>
-      <w:r>
-        <w:rPr>
-          <w:rFonts w:ascii="Cambria" w:hAnsi="Cambria"/>
-        </w:rPr>
-        <w:t>perform</w:t>
-      </w:r>
-      <w:r>
-        <w:rPr>
-          <w:rFonts w:ascii="Cambria" w:hAnsi="Cambria"/>
-        </w:rPr>
-        <w:t>ed</w:t>
-      </w:r>
-      <w:r>
-        <w:rPr>
-          <w:rFonts w:ascii="Cambria" w:hAnsi="Cambria"/>
-        </w:rPr>
-        <w:t xml:space="preserve"> </w:t>
-      </w:r>
-      <w:r>
-        <w:rPr>
-          <w:rFonts w:ascii="Cambria" w:hAnsi="Cambria"/>
-        </w:rPr>
-        <w:t xml:space="preserve">the </w:t>
+        <w:t xml:space="preserve">only performed the </w:t>
       </w:r>
       <w:r>
         <w:rPr>
@@ -7061,7 +7218,7 @@
           <w:szCs w:val="28"/>
         </w:rPr>
       </w:pPr>
-      <w:bookmarkStart w:id="18" w:name="_Toc107934340"/>
+      <w:bookmarkStart w:id="18" w:name="_Toc108592548"/>
       <w:r>
         <w:rPr>
           <w:rFonts w:ascii="Cambria" w:hAnsi="Cambria"/>
@@ -7091,9 +7248,9 @@
           <w:noProof/>
         </w:rPr>
         <w:drawing>
-          <wp:inline distT="0" distB="0" distL="0" distR="0" wp14:anchorId="365BA61F" wp14:editId="7CADDB0F">
-            <wp:extent cx="5943600" cy="3638550"/>
-            <wp:effectExtent l="0" t="0" r="0" b="0"/>
+          <wp:inline distT="0" distB="0" distL="0" distR="0" wp14:anchorId="365BA61F" wp14:editId="59094084">
+            <wp:extent cx="5943600" cy="2985751"/>
+            <wp:effectExtent l="0" t="0" r="0" b="5715"/>
             <wp:docPr id="11" name="Picture 11"/>
             <wp:cNvGraphicFramePr>
               <a:graphicFrameLocks xmlns:a="http://schemas.openxmlformats.org/drawingml/2006/main" noChangeAspect="1"/>
@@ -7106,7 +7263,7 @@
                     <pic:cNvPicPr/>
                   </pic:nvPicPr>
                   <pic:blipFill>
-                    <a:blip r:embed="rId13">
+                    <a:blip r:embed="rId13" cstate="print">
                       <a:extLst>
                         <a:ext uri="{28A0092B-C50C-407E-A947-70E740481C1C}">
                           <a14:useLocalDpi xmlns:a14="http://schemas.microsoft.com/office/drawing/2010/main" val="0"/>
@@ -7120,7 +7277,7 @@
                   <pic:spPr>
                     <a:xfrm>
                       <a:off x="0" y="0"/>
-                      <a:ext cx="5943600" cy="3638550"/>
+                      <a:ext cx="5943600" cy="2985751"/>
                     </a:xfrm>
                     <a:prstGeom prst="rect">
                       <a:avLst/>
@@ -7142,7 +7299,7 @@
           <w:color w:val="000000" w:themeColor="text1"/>
         </w:rPr>
       </w:pPr>
-      <w:bookmarkStart w:id="19" w:name="_Toc107916967"/>
+      <w:bookmarkStart w:id="19" w:name="_Toc108592489"/>
       <w:r>
         <w:rPr>
           <w:rFonts w:ascii="Cambria" w:hAnsi="Cambria"/>
@@ -7209,7 +7366,182 @@
           <w:rFonts w:ascii="Cambria" w:hAnsi="Cambria"/>
           <w:color w:val="000000" w:themeColor="text1"/>
         </w:rPr>
-        <w:t xml:space="preserve">Map board is a framework that the team uses to release plans from </w:t>
+        <w:t xml:space="preserve">The </w:t>
+      </w:r>
+      <w:r>
+        <w:rPr>
+          <w:rFonts w:ascii="Cambria" w:hAnsi="Cambria"/>
+          <w:color w:val="000000" w:themeColor="text1"/>
+        </w:rPr>
+        <w:t xml:space="preserve">Map board is the table where all the user stories </w:t>
+      </w:r>
+      <w:r>
+        <w:rPr>
+          <w:rFonts w:ascii="Cambria" w:hAnsi="Cambria"/>
+          <w:color w:val="000000" w:themeColor="text1"/>
+        </w:rPr>
+        <w:t xml:space="preserve">are categorized into epics and divided into multiple sprints. </w:t>
+      </w:r>
+      <w:r>
+        <w:rPr>
+          <w:rFonts w:ascii="Cambria" w:hAnsi="Cambria"/>
+          <w:color w:val="000000" w:themeColor="text1"/>
+        </w:rPr>
+        <w:t xml:space="preserve">First of all, all user stories </w:t>
+      </w:r>
+      <w:r>
+        <w:rPr>
+          <w:rFonts w:ascii="Cambria" w:hAnsi="Cambria"/>
+          <w:color w:val="000000" w:themeColor="text1"/>
+        </w:rPr>
+        <w:t>were given high, medium, and low priorities</w:t>
+      </w:r>
+      <w:r>
+        <w:rPr>
+          <w:rFonts w:ascii="Cambria" w:hAnsi="Cambria"/>
+          <w:color w:val="000000" w:themeColor="text1"/>
+        </w:rPr>
+        <w:t>,</w:t>
+      </w:r>
+      <w:r>
+        <w:rPr>
+          <w:rFonts w:ascii="Cambria" w:hAnsi="Cambria"/>
+          <w:color w:val="000000" w:themeColor="text1"/>
+        </w:rPr>
+        <w:t xml:space="preserve"> and different epics were d</w:t>
+      </w:r>
+      <w:r>
+        <w:rPr>
+          <w:rFonts w:ascii="Cambria" w:hAnsi="Cambria"/>
+          <w:color w:val="000000" w:themeColor="text1"/>
+        </w:rPr>
+        <w:t>e</w:t>
+      </w:r>
+      <w:r>
+        <w:rPr>
+          <w:rFonts w:ascii="Cambria" w:hAnsi="Cambria"/>
+          <w:color w:val="000000" w:themeColor="text1"/>
+        </w:rPr>
+        <w:t>fined according to the user stories</w:t>
+      </w:r>
+      <w:r>
+        <w:rPr>
+          <w:rFonts w:ascii="Cambria" w:hAnsi="Cambria"/>
+          <w:color w:val="000000" w:themeColor="text1"/>
+        </w:rPr>
+        <w:t>'</w:t>
+      </w:r>
+      <w:r>
+        <w:rPr>
+          <w:rFonts w:ascii="Cambria" w:hAnsi="Cambria"/>
+          <w:color w:val="000000" w:themeColor="text1"/>
+        </w:rPr>
+        <w:t xml:space="preserve"> functionalities. Then, the user stories are divided into those epics. Similarly, they are also split into different iteration</w:t>
+      </w:r>
+      <w:r>
+        <w:rPr>
+          <w:rFonts w:ascii="Cambria" w:hAnsi="Cambria"/>
+          <w:color w:val="000000" w:themeColor="text1"/>
+        </w:rPr>
+        <w:t>s</w:t>
+      </w:r>
+      <w:r>
+        <w:rPr>
+          <w:rFonts w:ascii="Cambria" w:hAnsi="Cambria"/>
+          <w:color w:val="000000" w:themeColor="text1"/>
+        </w:rPr>
+        <w:t xml:space="preserve"> or sprints from high, then medium, and then low priority user stories as first to the last sprint. </w:t>
+      </w:r>
+      <w:r>
+        <w:rPr>
+          <w:rFonts w:ascii="Cambria" w:hAnsi="Cambria"/>
+          <w:color w:val="000000" w:themeColor="text1"/>
+        </w:rPr>
+        <w:t xml:space="preserve">The user stories which hold even higher priority in high, medium, and low </w:t>
+      </w:r>
+      <w:r>
+        <w:rPr>
+          <w:rFonts w:ascii="Cambria" w:hAnsi="Cambria"/>
+          <w:color w:val="000000" w:themeColor="text1"/>
+        </w:rPr>
+        <w:t xml:space="preserve">priority </w:t>
+      </w:r>
+      <w:r>
+        <w:rPr>
+          <w:rFonts w:ascii="Cambria" w:hAnsi="Cambria"/>
+          <w:color w:val="000000" w:themeColor="text1"/>
+        </w:rPr>
+        <w:t>were assi</w:t>
+      </w:r>
+      <w:r>
+        <w:rPr>
+          <w:rFonts w:ascii="Cambria" w:hAnsi="Cambria"/>
+          <w:color w:val="000000" w:themeColor="text1"/>
+        </w:rPr>
+        <w:t xml:space="preserve">gned </w:t>
+      </w:r>
+      <w:r>
+        <w:rPr>
+          <w:rFonts w:ascii="Cambria" w:hAnsi="Cambria"/>
+          <w:color w:val="000000" w:themeColor="text1"/>
+        </w:rPr>
+        <w:t xml:space="preserve">at </w:t>
+      </w:r>
+      <w:r>
+        <w:rPr>
+          <w:rFonts w:ascii="Cambria" w:hAnsi="Cambria"/>
+          <w:color w:val="000000" w:themeColor="text1"/>
+        </w:rPr>
+        <w:t>first</w:t>
+      </w:r>
+      <w:r>
+        <w:rPr>
+          <w:rFonts w:ascii="Cambria" w:hAnsi="Cambria"/>
+          <w:color w:val="000000" w:themeColor="text1"/>
+        </w:rPr>
+        <w:t xml:space="preserve"> in the</w:t>
+      </w:r>
+      <w:r>
+        <w:rPr>
+          <w:rFonts w:ascii="Cambria" w:hAnsi="Cambria"/>
+          <w:color w:val="000000" w:themeColor="text1"/>
+        </w:rPr>
+        <w:t xml:space="preserve"> respective</w:t>
+      </w:r>
+      <w:r>
+        <w:rPr>
+          <w:rFonts w:ascii="Cambria" w:hAnsi="Cambria"/>
+          <w:color w:val="000000" w:themeColor="text1"/>
+        </w:rPr>
+        <w:t xml:space="preserve"> category</w:t>
+      </w:r>
+      <w:r>
+        <w:rPr>
+          <w:rFonts w:ascii="Cambria" w:hAnsi="Cambria"/>
+          <w:color w:val="000000" w:themeColor="text1"/>
+        </w:rPr>
+        <w:t xml:space="preserve">. </w:t>
+      </w:r>
+      <w:r>
+        <w:rPr>
+          <w:rFonts w:ascii="Cambria" w:hAnsi="Cambria"/>
+          <w:color w:val="000000" w:themeColor="text1"/>
+        </w:rPr>
+        <w:t xml:space="preserve">Then a map board containing all the epics at the top and sprints </w:t>
+      </w:r>
+      <w:r>
+        <w:rPr>
+          <w:rFonts w:ascii="Cambria" w:hAnsi="Cambria"/>
+          <w:color w:val="000000" w:themeColor="text1"/>
+        </w:rPr>
+        <w:t>on</w:t>
+      </w:r>
+      <w:r>
+        <w:rPr>
+          <w:rFonts w:ascii="Cambria" w:hAnsi="Cambria"/>
+          <w:color w:val="000000" w:themeColor="text1"/>
+        </w:rPr>
+        <w:t xml:space="preserve"> </w:t>
       </w:r>
       <w:r>
         <w:rPr>
@@ -7223,7 +7555,49 @@
           <w:rFonts w:ascii="Cambria" w:hAnsi="Cambria"/>
           <w:color w:val="000000" w:themeColor="text1"/>
         </w:rPr>
-        <w:t xml:space="preserve">product backlog to </w:t>
+        <w:t>left side was made and respective user stories</w:t>
+      </w:r>
+      <w:r>
+        <w:rPr>
+          <w:rFonts w:ascii="Cambria" w:hAnsi="Cambria"/>
+          <w:color w:val="000000" w:themeColor="text1"/>
+        </w:rPr>
+        <w:t xml:space="preserve"> along with </w:t>
+      </w:r>
+      <w:r>
+        <w:rPr>
+          <w:rFonts w:ascii="Cambria" w:hAnsi="Cambria"/>
+          <w:color w:val="000000" w:themeColor="text1"/>
+        </w:rPr>
+        <w:t>their</w:t>
+      </w:r>
+      <w:r>
+        <w:rPr>
+          <w:rFonts w:ascii="Cambria" w:hAnsi="Cambria"/>
+          <w:color w:val="000000" w:themeColor="text1"/>
+        </w:rPr>
+        <w:t xml:space="preserve"> id</w:t>
+      </w:r>
+      <w:r>
+        <w:rPr>
+          <w:rFonts w:ascii="Cambria" w:hAnsi="Cambria"/>
+          <w:color w:val="000000" w:themeColor="text1"/>
+        </w:rPr>
+        <w:t xml:space="preserve"> were assigned </w:t>
+      </w:r>
+      <w:r>
+        <w:rPr>
+          <w:rFonts w:ascii="Cambria" w:hAnsi="Cambria"/>
+          <w:color w:val="000000" w:themeColor="text1"/>
+        </w:rPr>
+        <w:t xml:space="preserve">to the respective epic and sprints. </w:t>
+      </w:r>
+      <w:r>
+        <w:rPr>
+          <w:rFonts w:ascii="Cambria" w:hAnsi="Cambria"/>
+          <w:color w:val="000000" w:themeColor="text1"/>
+        </w:rPr>
+        <w:t xml:space="preserve">In each sprint, the assigned user stories were completed starting from the top to </w:t>
       </w:r>
       <w:r>
         <w:rPr>
@@ -7237,357 +7611,7 @@
           <w:rFonts w:ascii="Cambria" w:hAnsi="Cambria"/>
           <w:color w:val="000000" w:themeColor="text1"/>
         </w:rPr>
-        <w:t xml:space="preserve">sprint backlog. </w:t>
-      </w:r>
-      <w:r>
-        <w:rPr>
-          <w:rFonts w:ascii="Cambria" w:hAnsi="Cambria"/>
-          <w:color w:val="000000" w:themeColor="text1"/>
-        </w:rPr>
-        <w:t>P</w:t>
-      </w:r>
-      <w:r>
-        <w:rPr>
-          <w:rFonts w:ascii="Cambria" w:hAnsi="Cambria"/>
-          <w:color w:val="000000" w:themeColor="text1"/>
-        </w:rPr>
-        <w:t>roduct backlog, sprint backlog, doing, done, and verified</w:t>
-      </w:r>
-      <w:r>
-        <w:rPr>
-          <w:rFonts w:ascii="Cambria" w:hAnsi="Cambria"/>
-          <w:color w:val="000000" w:themeColor="text1"/>
-        </w:rPr>
-        <w:t xml:space="preserve"> are sections in the ma</w:t>
-      </w:r>
-      <w:r>
-        <w:rPr>
-          <w:rFonts w:ascii="Cambria" w:hAnsi="Cambria"/>
-          <w:color w:val="000000" w:themeColor="text1"/>
-        </w:rPr>
-        <w:t>p</w:t>
-      </w:r>
-      <w:r>
-        <w:rPr>
-          <w:rFonts w:ascii="Cambria" w:hAnsi="Cambria"/>
-          <w:color w:val="000000" w:themeColor="text1"/>
-        </w:rPr>
-        <w:t xml:space="preserve"> board</w:t>
-      </w:r>
-      <w:r>
-        <w:rPr>
-          <w:rFonts w:ascii="Cambria" w:hAnsi="Cambria"/>
-          <w:color w:val="000000" w:themeColor="text1"/>
-        </w:rPr>
-        <w:t xml:space="preserve">. All the user stories </w:t>
-      </w:r>
-      <w:r>
-        <w:rPr>
-          <w:rFonts w:ascii="Cambria" w:hAnsi="Cambria"/>
-          <w:color w:val="000000" w:themeColor="text1"/>
-        </w:rPr>
-        <w:t>were</w:t>
-      </w:r>
-      <w:r>
-        <w:rPr>
-          <w:rFonts w:ascii="Cambria" w:hAnsi="Cambria"/>
-          <w:color w:val="000000" w:themeColor="text1"/>
-        </w:rPr>
-        <w:t xml:space="preserve"> placed in the product backlog section according to their prioritization level. Before the start of any sprint, </w:t>
-      </w:r>
-      <w:r>
-        <w:rPr>
-          <w:rFonts w:ascii="Cambria" w:hAnsi="Cambria"/>
-          <w:color w:val="000000" w:themeColor="text1"/>
-        </w:rPr>
-        <w:t xml:space="preserve">a </w:t>
-      </w:r>
-      <w:r>
-        <w:rPr>
-          <w:rFonts w:ascii="Cambria" w:hAnsi="Cambria"/>
-          <w:color w:val="000000" w:themeColor="text1"/>
-        </w:rPr>
-        <w:t>s</w:t>
-      </w:r>
-      <w:r>
-        <w:rPr>
-          <w:rFonts w:ascii="Cambria" w:hAnsi="Cambria"/>
-          <w:color w:val="000000" w:themeColor="text1"/>
-        </w:rPr>
-        <w:t xml:space="preserve">print planning meeting </w:t>
-      </w:r>
-      <w:r>
-        <w:rPr>
-          <w:rFonts w:ascii="Cambria" w:hAnsi="Cambria"/>
-          <w:color w:val="000000" w:themeColor="text1"/>
-        </w:rPr>
-        <w:t>was</w:t>
-      </w:r>
-      <w:r>
-        <w:rPr>
-          <w:rFonts w:ascii="Cambria" w:hAnsi="Cambria"/>
-          <w:color w:val="000000" w:themeColor="text1"/>
-        </w:rPr>
-        <w:t xml:space="preserve"> done in which the</w:t>
-      </w:r>
-      <w:r>
-        <w:rPr>
-          <w:rFonts w:ascii="Cambria" w:hAnsi="Cambria"/>
-          <w:color w:val="000000" w:themeColor="text1"/>
-        </w:rPr>
-        <w:t xml:space="preserve"> tasks </w:t>
-      </w:r>
-      <w:r>
-        <w:rPr>
-          <w:rFonts w:ascii="Cambria" w:hAnsi="Cambria"/>
-          <w:color w:val="000000" w:themeColor="text1"/>
-        </w:rPr>
-        <w:t>were</w:t>
-      </w:r>
-      <w:r>
-        <w:rPr>
-          <w:rFonts w:ascii="Cambria" w:hAnsi="Cambria"/>
-          <w:color w:val="000000" w:themeColor="text1"/>
-        </w:rPr>
-        <w:t xml:space="preserve"> divided </w:t>
-      </w:r>
-      <w:r>
-        <w:rPr>
-          <w:rFonts w:ascii="Cambria" w:hAnsi="Cambria"/>
-          <w:color w:val="000000" w:themeColor="text1"/>
-        </w:rPr>
-        <w:t>among</w:t>
-      </w:r>
-      <w:r>
-        <w:rPr>
-          <w:rFonts w:ascii="Cambria" w:hAnsi="Cambria"/>
-          <w:color w:val="000000" w:themeColor="text1"/>
-        </w:rPr>
-        <w:t xml:space="preserve"> the team members, then </w:t>
-      </w:r>
-      <w:r>
-        <w:rPr>
-          <w:rFonts w:ascii="Cambria" w:hAnsi="Cambria"/>
-          <w:color w:val="000000" w:themeColor="text1"/>
-        </w:rPr>
-        <w:t xml:space="preserve">tasks </w:t>
-      </w:r>
-      <w:r>
-        <w:rPr>
-          <w:rFonts w:ascii="Cambria" w:hAnsi="Cambria"/>
-          <w:color w:val="000000" w:themeColor="text1"/>
-        </w:rPr>
-        <w:t>were</w:t>
-      </w:r>
-      <w:r>
-        <w:rPr>
-          <w:rFonts w:ascii="Cambria" w:hAnsi="Cambria"/>
-          <w:color w:val="000000" w:themeColor="text1"/>
-        </w:rPr>
-        <w:t xml:space="preserve"> moved</w:t>
-      </w:r>
-      <w:r>
-        <w:rPr>
-          <w:rFonts w:ascii="Cambria" w:hAnsi="Cambria"/>
-          <w:color w:val="000000" w:themeColor="text1"/>
-        </w:rPr>
-        <w:t xml:space="preserve"> from product backlog to sprint backlog. </w:t>
-      </w:r>
-      <w:r>
-        <w:rPr>
-          <w:rFonts w:ascii="Cambria" w:hAnsi="Cambria"/>
-          <w:color w:val="000000" w:themeColor="text1"/>
-        </w:rPr>
-        <w:t xml:space="preserve">Tasks </w:t>
-      </w:r>
-      <w:r>
-        <w:rPr>
-          <w:rFonts w:ascii="Cambria" w:hAnsi="Cambria"/>
-          <w:color w:val="000000" w:themeColor="text1"/>
-        </w:rPr>
-        <w:t>were</w:t>
-      </w:r>
-      <w:r>
-        <w:rPr>
-          <w:rFonts w:ascii="Cambria" w:hAnsi="Cambria"/>
-          <w:color w:val="000000" w:themeColor="text1"/>
-        </w:rPr>
-        <w:t xml:space="preserve"> moved </w:t>
-      </w:r>
-      <w:r>
-        <w:rPr>
-          <w:rFonts w:ascii="Cambria" w:hAnsi="Cambria"/>
-          <w:color w:val="000000" w:themeColor="text1"/>
-        </w:rPr>
-        <w:t xml:space="preserve">by the team members </w:t>
-      </w:r>
-      <w:r>
-        <w:rPr>
-          <w:rFonts w:ascii="Cambria" w:hAnsi="Cambria"/>
-          <w:color w:val="000000" w:themeColor="text1"/>
-        </w:rPr>
-        <w:t xml:space="preserve">to </w:t>
-      </w:r>
-      <w:r>
-        <w:rPr>
-          <w:rFonts w:ascii="Cambria" w:hAnsi="Cambria"/>
-          <w:color w:val="000000" w:themeColor="text1"/>
-        </w:rPr>
-        <w:t xml:space="preserve">the </w:t>
-      </w:r>
-      <w:r>
-        <w:rPr>
-          <w:rFonts w:ascii="Cambria" w:hAnsi="Cambria"/>
-          <w:color w:val="000000" w:themeColor="text1"/>
-        </w:rPr>
-        <w:t>doing section after starting coding, then to the verified section if</w:t>
-      </w:r>
-      <w:r>
-        <w:rPr>
-          <w:rFonts w:ascii="Cambria" w:hAnsi="Cambria"/>
-          <w:color w:val="000000" w:themeColor="text1"/>
-        </w:rPr>
-        <w:t xml:space="preserve"> the task is</w:t>
-      </w:r>
-      <w:r>
-        <w:rPr>
-          <w:rFonts w:ascii="Cambria" w:hAnsi="Cambria"/>
-          <w:color w:val="000000" w:themeColor="text1"/>
-        </w:rPr>
-        <w:t xml:space="preserve"> completed to verify the task</w:t>
-      </w:r>
-      <w:r>
-        <w:rPr>
-          <w:rFonts w:ascii="Cambria" w:hAnsi="Cambria"/>
-          <w:color w:val="000000" w:themeColor="text1"/>
-        </w:rPr>
-        <w:t>.</w:t>
-      </w:r>
-      <w:r>
-        <w:rPr>
-          <w:rFonts w:ascii="Cambria" w:hAnsi="Cambria"/>
-          <w:color w:val="FF0000"/>
-        </w:rPr>
-        <w:t xml:space="preserve"> </w:t>
-      </w:r>
-      <w:r>
-        <w:rPr>
-          <w:rFonts w:ascii="Cambria" w:hAnsi="Cambria"/>
-          <w:color w:val="000000" w:themeColor="text1"/>
-        </w:rPr>
-        <w:t>Then the scrum master check</w:t>
-      </w:r>
-      <w:r>
-        <w:rPr>
-          <w:rFonts w:ascii="Cambria" w:hAnsi="Cambria"/>
-          <w:color w:val="000000" w:themeColor="text1"/>
-        </w:rPr>
-        <w:t>ed</w:t>
-      </w:r>
-      <w:r>
-        <w:rPr>
-          <w:rFonts w:ascii="Cambria" w:hAnsi="Cambria"/>
-          <w:color w:val="000000" w:themeColor="text1"/>
-        </w:rPr>
-        <w:t xml:space="preserve"> the task and verifi</w:t>
-      </w:r>
-      <w:r>
-        <w:rPr>
-          <w:rFonts w:ascii="Cambria" w:hAnsi="Cambria"/>
-          <w:color w:val="000000" w:themeColor="text1"/>
-        </w:rPr>
-        <w:t>ed</w:t>
-      </w:r>
-      <w:r>
-        <w:rPr>
-          <w:rFonts w:ascii="Cambria" w:hAnsi="Cambria"/>
-          <w:color w:val="000000" w:themeColor="text1"/>
-        </w:rPr>
-        <w:t xml:space="preserve"> it</w:t>
-      </w:r>
-      <w:r>
-        <w:rPr>
-          <w:rFonts w:ascii="Cambria" w:hAnsi="Cambria"/>
-          <w:color w:val="000000" w:themeColor="text1"/>
-        </w:rPr>
-        <w:t xml:space="preserve">. After the task </w:t>
-      </w:r>
-      <w:r>
-        <w:rPr>
-          <w:rFonts w:ascii="Cambria" w:hAnsi="Cambria"/>
-          <w:color w:val="000000" w:themeColor="text1"/>
-        </w:rPr>
-        <w:t>was</w:t>
-      </w:r>
-      <w:r>
-        <w:rPr>
-          <w:rFonts w:ascii="Cambria" w:hAnsi="Cambria"/>
-          <w:color w:val="000000" w:themeColor="text1"/>
-        </w:rPr>
-        <w:t xml:space="preserve"> verified</w:t>
-      </w:r>
-      <w:r>
-        <w:rPr>
-          <w:rFonts w:ascii="Cambria" w:hAnsi="Cambria"/>
-          <w:color w:val="000000" w:themeColor="text1"/>
-        </w:rPr>
-        <w:t>,</w:t>
-      </w:r>
-      <w:r>
-        <w:rPr>
-          <w:rFonts w:ascii="Cambria" w:hAnsi="Cambria"/>
-          <w:color w:val="000000" w:themeColor="text1"/>
-        </w:rPr>
-        <w:t xml:space="preserve"> the scrum master move</w:t>
-      </w:r>
-      <w:r>
-        <w:rPr>
-          <w:rFonts w:ascii="Cambria" w:hAnsi="Cambria"/>
-          <w:color w:val="000000" w:themeColor="text1"/>
-        </w:rPr>
-        <w:t>d</w:t>
-      </w:r>
-      <w:r>
-        <w:rPr>
-          <w:rFonts w:ascii="Cambria" w:hAnsi="Cambria"/>
-          <w:color w:val="000000" w:themeColor="text1"/>
-        </w:rPr>
-        <w:t xml:space="preserve"> the task to the </w:t>
-      </w:r>
-      <w:r>
-        <w:rPr>
-          <w:rFonts w:ascii="Cambria" w:hAnsi="Cambria"/>
-          <w:color w:val="000000" w:themeColor="text1"/>
-        </w:rPr>
-        <w:t>done</w:t>
-      </w:r>
-      <w:r>
-        <w:rPr>
-          <w:rFonts w:ascii="Cambria" w:hAnsi="Cambria"/>
-          <w:color w:val="000000" w:themeColor="text1"/>
-        </w:rPr>
-        <w:t xml:space="preserve"> section. </w:t>
-      </w:r>
-      <w:r>
-        <w:rPr>
-          <w:rFonts w:ascii="Cambria" w:hAnsi="Cambria"/>
-          <w:color w:val="000000" w:themeColor="text1"/>
-        </w:rPr>
-        <w:t xml:space="preserve">The activities on the map board </w:t>
-      </w:r>
-      <w:r>
-        <w:rPr>
-          <w:rFonts w:ascii="Cambria" w:hAnsi="Cambria"/>
-          <w:color w:val="000000" w:themeColor="text1"/>
-        </w:rPr>
-        <w:t>were</w:t>
-      </w:r>
-      <w:r>
-        <w:rPr>
-          <w:rFonts w:ascii="Cambria" w:hAnsi="Cambria"/>
-          <w:color w:val="000000" w:themeColor="text1"/>
-        </w:rPr>
-        <w:t xml:space="preserve"> all finished in this manner.</w:t>
+        <w:t xml:space="preserve">bottom. </w:t>
       </w:r>
     </w:p>
     <w:p>
@@ -7603,7 +7627,7 @@
           <w:szCs w:val="28"/>
         </w:rPr>
       </w:pPr>
-      <w:bookmarkStart w:id="20" w:name="_Toc107934341"/>
+      <w:bookmarkStart w:id="20" w:name="_Toc108592549"/>
       <w:r>
         <w:rPr>
           <w:rFonts w:ascii="Cambria" w:hAnsi="Cambria" w:cstheme="minorHAnsi"/>
@@ -7613,7 +7637,6 @@
           <w:sz w:val="28"/>
           <w:szCs w:val="28"/>
         </w:rPr>
-        <w:lastRenderedPageBreak/>
         <w:t>Release Plan</w:t>
       </w:r>
       <w:bookmarkEnd w:id="20"/>
@@ -7678,7 +7701,7 @@
           <w:color w:val="000000" w:themeColor="text1"/>
         </w:rPr>
       </w:pPr>
-      <w:bookmarkStart w:id="21" w:name="_Toc107916968"/>
+      <w:bookmarkStart w:id="21" w:name="_Toc108592490"/>
       <w:r>
         <w:rPr>
           <w:rFonts w:ascii="Cambria" w:hAnsi="Cambria"/>
@@ -7799,6 +7822,7 @@
         <w:rPr>
           <w:rFonts w:ascii="Cambria" w:hAnsi="Cambria" w:cs="Times New Roman"/>
         </w:rPr>
+        <w:lastRenderedPageBreak/>
         <w:t>The release plan is a product management technique where incremental releases of a product are planned. This process happens after the product backlog, where staged releases are prepared and then divided into several distinct sprints or iterations. The purpose of this plan is to guarantee that the product is consistently progressing in the right direction and that logical releases are occurring often</w:t>
       </w:r>
       <w:sdt>
@@ -7834,14 +7858,7 @@
               <w:rFonts w:ascii="Cambria" w:hAnsi="Cambria" w:cs="Times New Roman"/>
               <w:noProof/>
             </w:rPr>
-            <w:t xml:space="preserve"> </w:t>
-          </w:r>
-          <w:r>
-            <w:rPr>
-              <w:rFonts w:ascii="Cambria" w:hAnsi="Cambria" w:cs="Times New Roman"/>
-              <w:noProof/>
-            </w:rPr>
-            <w:t>(Mondayblog, 2022)</w:t>
+            <w:t xml:space="preserve"> (Mondayblog, 2022)</w:t>
           </w:r>
           <w:r>
             <w:rPr>
@@ -7901,7 +7918,7 @@
           <w:szCs w:val="28"/>
         </w:rPr>
       </w:pPr>
-      <w:bookmarkStart w:id="22" w:name="_Toc107934342"/>
+      <w:bookmarkStart w:id="22" w:name="_Toc108592550"/>
       <w:r>
         <w:rPr>
           <w:rFonts w:ascii="Cambria" w:hAnsi="Cambria" w:cstheme="minorHAnsi"/>
@@ -7911,7 +7928,6 @@
           <w:sz w:val="28"/>
           <w:szCs w:val="28"/>
         </w:rPr>
-        <w:lastRenderedPageBreak/>
         <w:t xml:space="preserve">Sprint </w:t>
       </w:r>
       <w:r>
@@ -7934,7 +7950,7 @@
           <w:sz w:val="28"/>
           <w:szCs w:val="28"/>
         </w:rPr>
-        <w:t xml:space="preserve">lanning </w:t>
+        <w:t>lanning</w:t>
       </w:r>
       <w:r>
         <w:rPr>
@@ -7945,62 +7961,7 @@
           <w:sz w:val="28"/>
           <w:szCs w:val="28"/>
         </w:rPr>
-        <w:t>&amp;</w:t>
-      </w:r>
-      <w:r>
-        <w:rPr>
-          <w:rFonts w:ascii="Cambria" w:hAnsi="Cambria" w:cstheme="minorHAnsi"/>
-          <w:b/>
-          <w:bCs/>
-          <w:color w:val="auto"/>
-          <w:sz w:val="28"/>
-          <w:szCs w:val="28"/>
-        </w:rPr>
-        <w:t xml:space="preserve"> </w:t>
-      </w:r>
-      <w:r>
-        <w:rPr>
-          <w:rFonts w:ascii="Cambria" w:hAnsi="Cambria" w:cstheme="minorHAnsi"/>
-          <w:b/>
-          <w:bCs/>
-          <w:color w:val="auto"/>
-          <w:sz w:val="28"/>
-          <w:szCs w:val="28"/>
-        </w:rPr>
-        <w:t>S</w:t>
-      </w:r>
-      <w:r>
-        <w:rPr>
-          <w:rFonts w:ascii="Cambria" w:hAnsi="Cambria" w:cstheme="minorHAnsi"/>
-          <w:b/>
-          <w:bCs/>
-          <w:color w:val="auto"/>
-          <w:sz w:val="28"/>
-          <w:szCs w:val="28"/>
-        </w:rPr>
-        <w:t xml:space="preserve">print </w:t>
-      </w:r>
-      <w:r>
-        <w:rPr>
-          <w:rFonts w:ascii="Cambria" w:hAnsi="Cambria" w:cstheme="minorHAnsi"/>
-          <w:b/>
-          <w:bCs/>
-          <w:color w:val="auto"/>
-          <w:sz w:val="28"/>
-          <w:szCs w:val="28"/>
-        </w:rPr>
-        <w:t>B</w:t>
-      </w:r>
-      <w:r>
-        <w:rPr>
-          <w:rFonts w:ascii="Cambria" w:hAnsi="Cambria" w:cstheme="minorHAnsi"/>
-          <w:b/>
-          <w:bCs/>
-          <w:color w:val="auto"/>
-          <w:sz w:val="28"/>
-          <w:szCs w:val="28"/>
-        </w:rPr>
-        <w:t>acklog</w:t>
+        <w:t xml:space="preserve"> and Backlog</w:t>
       </w:r>
       <w:bookmarkEnd w:id="22"/>
     </w:p>
@@ -8019,9 +7980,9 @@
           <w:noProof/>
         </w:rPr>
         <w:drawing>
-          <wp:inline distT="0" distB="0" distL="0" distR="0" wp14:anchorId="04C2CB48" wp14:editId="772AEA9D">
-            <wp:extent cx="5943600" cy="3343275"/>
-            <wp:effectExtent l="0" t="0" r="0" b="9525"/>
+          <wp:inline distT="0" distB="0" distL="0" distR="0" wp14:anchorId="04C2CB48" wp14:editId="32434721">
+            <wp:extent cx="5903264" cy="3649889"/>
+            <wp:effectExtent l="0" t="0" r="2540" b="8255"/>
             <wp:docPr id="12" name="Picture 12"/>
             <wp:cNvGraphicFramePr>
               <a:graphicFrameLocks xmlns:a="http://schemas.openxmlformats.org/drawingml/2006/main" noChangeAspect="1"/>
@@ -8048,7 +8009,7 @@
                   <pic:spPr>
                     <a:xfrm>
                       <a:off x="0" y="0"/>
-                      <a:ext cx="5943600" cy="3343275"/>
+                      <a:ext cx="5903264" cy="3649889"/>
                     </a:xfrm>
                     <a:prstGeom prst="rect">
                       <a:avLst/>
@@ -8070,7 +8031,7 @@
           <w:color w:val="000000" w:themeColor="text1"/>
         </w:rPr>
       </w:pPr>
-      <w:bookmarkStart w:id="23" w:name="_Toc107916969"/>
+      <w:bookmarkStart w:id="23" w:name="_Toc108592491"/>
       <w:r>
         <w:rPr>
           <w:rFonts w:ascii="Cambria" w:hAnsi="Cambria"/>
@@ -8119,9 +8080,16 @@
           <w:rFonts w:ascii="Cambria" w:hAnsi="Cambria"/>
           <w:color w:val="000000" w:themeColor="text1"/>
         </w:rPr>
-        <w:t>: Sprint Planning Meeting</w:t>
+        <w:t>: Sprint Planning</w:t>
       </w:r>
       <w:bookmarkEnd w:id="23"/>
+      <w:r>
+        <w:rPr>
+          <w:rFonts w:ascii="Cambria" w:hAnsi="Cambria"/>
+          <w:color w:val="000000" w:themeColor="text1"/>
+        </w:rPr>
+        <w:t xml:space="preserve"> </w:t>
+      </w:r>
     </w:p>
     <w:p>
       <w:pPr>
@@ -8193,13 +8161,41 @@
           <w:rFonts w:ascii="Cambria" w:hAnsi="Cambria" w:cs="Times New Roman"/>
           <w:color w:val="000000" w:themeColor="text1"/>
         </w:rPr>
-        <w:t>The user stories which have not yet been finished are all listed in the product backlog, while those that will be finished in a sprint are shown in the sprint backlog.</w:t>
+        <w:t xml:space="preserve">The user stories which have not yet been finished are all listed in the product backlog, while those that will be finished in a sprint are shown in the sprint backlog. </w:t>
       </w:r>
       <w:r>
         <w:rPr>
           <w:rFonts w:ascii="Cambria" w:hAnsi="Cambria" w:cs="Times New Roman"/>
           <w:color w:val="000000" w:themeColor="text1"/>
         </w:rPr>
+        <w:t>In our case, s</w:t>
+      </w:r>
+      <w:r>
+        <w:rPr>
+          <w:rFonts w:ascii="Cambria" w:hAnsi="Cambria" w:cs="Times New Roman"/>
+          <w:color w:val="000000" w:themeColor="text1"/>
+        </w:rPr>
+        <w:t xml:space="preserve">print planning </w:t>
+      </w:r>
+      <w:r>
+        <w:rPr>
+          <w:rFonts w:ascii="Cambria" w:hAnsi="Cambria" w:cs="Times New Roman"/>
+          <w:color w:val="000000" w:themeColor="text1"/>
+        </w:rPr>
+        <w:t>meeting</w:t>
+      </w:r>
+      <w:r>
+        <w:rPr>
+          <w:rFonts w:ascii="Cambria" w:hAnsi="Cambria" w:cs="Times New Roman"/>
+          <w:color w:val="000000" w:themeColor="text1"/>
+        </w:rPr>
+        <w:t>s</w:t>
+      </w:r>
+      <w:r>
+        <w:rPr>
+          <w:rFonts w:ascii="Cambria" w:hAnsi="Cambria" w:cs="Times New Roman"/>
+          <w:color w:val="000000" w:themeColor="text1"/>
+        </w:rPr>
         <w:t xml:space="preserve"> </w:t>
       </w:r>
       <w:r>
@@ -8207,27 +8203,48 @@
           <w:rFonts w:ascii="Cambria" w:hAnsi="Cambria" w:cs="Times New Roman"/>
           <w:color w:val="000000" w:themeColor="text1"/>
         </w:rPr>
-        <w:t>In our case, s</w:t>
+        <w:t xml:space="preserve">were held in </w:t>
       </w:r>
       <w:r>
         <w:rPr>
           <w:rFonts w:ascii="Cambria" w:hAnsi="Cambria" w:cs="Times New Roman"/>
           <w:color w:val="000000" w:themeColor="text1"/>
         </w:rPr>
-        <w:t xml:space="preserve">print planning </w:t>
+        <w:t xml:space="preserve">the </w:t>
       </w:r>
       <w:r>
         <w:rPr>
           <w:rFonts w:ascii="Cambria" w:hAnsi="Cambria" w:cs="Times New Roman"/>
           <w:color w:val="000000" w:themeColor="text1"/>
         </w:rPr>
-        <w:t>meeting</w:t>
+        <w:t>Microsoft team before starting the sprints where the user stories were assigned to each developer</w:t>
       </w:r>
       <w:r>
         <w:rPr>
           <w:rFonts w:ascii="Cambria" w:hAnsi="Cambria" w:cs="Times New Roman"/>
           <w:color w:val="000000" w:themeColor="text1"/>
         </w:rPr>
+        <w:t xml:space="preserve"> after discussi</w:t>
+      </w:r>
+      <w:r>
+        <w:rPr>
+          <w:rFonts w:ascii="Cambria" w:hAnsi="Cambria" w:cs="Times New Roman"/>
+          <w:color w:val="000000" w:themeColor="text1"/>
+        </w:rPr>
+        <w:t>on</w:t>
+      </w:r>
+      <w:r>
+        <w:rPr>
+          <w:rFonts w:ascii="Cambria" w:hAnsi="Cambria" w:cs="Times New Roman"/>
+          <w:color w:val="000000" w:themeColor="text1"/>
+        </w:rPr>
+        <w:t xml:space="preserve"> for some minute</w:t>
+      </w:r>
+      <w:r>
+        <w:rPr>
+          <w:rFonts w:ascii="Cambria" w:hAnsi="Cambria" w:cs="Times New Roman"/>
+          <w:color w:val="000000" w:themeColor="text1"/>
+        </w:rPr>
         <w:t>s</w:t>
       </w:r>
       <w:r>
@@ -8235,55 +8252,90 @@
           <w:rFonts w:ascii="Cambria" w:hAnsi="Cambria" w:cs="Times New Roman"/>
           <w:color w:val="000000" w:themeColor="text1"/>
         </w:rPr>
-        <w:t xml:space="preserve"> </w:t>
+        <w:t>. The task division w</w:t>
       </w:r>
       <w:r>
         <w:rPr>
           <w:rFonts w:ascii="Cambria" w:hAnsi="Cambria" w:cs="Times New Roman"/>
           <w:color w:val="000000" w:themeColor="text1"/>
         </w:rPr>
-        <w:t xml:space="preserve">were held in </w:t>
+        <w:t>as</w:t>
       </w:r>
       <w:r>
         <w:rPr>
           <w:rFonts w:ascii="Cambria" w:hAnsi="Cambria" w:cs="Times New Roman"/>
           <w:color w:val="000000" w:themeColor="text1"/>
         </w:rPr>
-        <w:t xml:space="preserve">the </w:t>
+        <w:t xml:space="preserve"> recorded on the Excel sheet. </w:t>
       </w:r>
       <w:r>
         <w:rPr>
           <w:rFonts w:ascii="Cambria" w:hAnsi="Cambria" w:cs="Times New Roman"/>
           <w:color w:val="000000" w:themeColor="text1"/>
         </w:rPr>
-        <w:t>Microsoft team before starting the sprints where the user stories were assigned to each developer</w:t>
+        <w:t xml:space="preserve">A user story is also divided furthermore </w:t>
       </w:r>
       <w:r>
         <w:rPr>
           <w:rFonts w:ascii="Cambria" w:hAnsi="Cambria" w:cs="Times New Roman"/>
           <w:color w:val="000000" w:themeColor="text1"/>
         </w:rPr>
-        <w:t xml:space="preserve"> after discussi</w:t>
+        <w:t>into</w:t>
       </w:r>
       <w:r>
         <w:rPr>
           <w:rFonts w:ascii="Cambria" w:hAnsi="Cambria" w:cs="Times New Roman"/>
           <w:color w:val="000000" w:themeColor="text1"/>
         </w:rPr>
-        <w:t>on</w:t>
+        <w:t xml:space="preserve"> different parts like frontend and backend, etc.</w:t>
       </w:r>
       <w:r>
         <w:rPr>
           <w:rFonts w:ascii="Cambria" w:hAnsi="Cambria" w:cs="Times New Roman"/>
           <w:color w:val="000000" w:themeColor="text1"/>
         </w:rPr>
-        <w:t xml:space="preserve"> for some minute</w:t>
+        <w:t xml:space="preserve"> Time estimation was done for each task and some tasks were also completed in the estimated time but some </w:t>
       </w:r>
       <w:r>
         <w:rPr>
           <w:rFonts w:ascii="Cambria" w:hAnsi="Cambria" w:cs="Times New Roman"/>
           <w:color w:val="000000" w:themeColor="text1"/>
         </w:rPr>
+        <w:t xml:space="preserve">were </w:t>
+      </w:r>
+      <w:r>
+        <w:rPr>
+          <w:rFonts w:ascii="Cambria" w:hAnsi="Cambria" w:cs="Times New Roman"/>
+          <w:color w:val="000000" w:themeColor="text1"/>
+        </w:rPr>
+        <w:t xml:space="preserve">completed in less time </w:t>
+      </w:r>
+      <w:r>
+        <w:rPr>
+          <w:rFonts w:ascii="Cambria" w:hAnsi="Cambria" w:cs="Times New Roman"/>
+          <w:color w:val="000000" w:themeColor="text1"/>
+        </w:rPr>
+        <w:t>too</w:t>
+      </w:r>
+      <w:r>
+        <w:rPr>
+          <w:rFonts w:ascii="Cambria" w:hAnsi="Cambria" w:cs="Times New Roman"/>
+          <w:color w:val="000000" w:themeColor="text1"/>
+        </w:rPr>
+        <w:t xml:space="preserve">. </w:t>
+      </w:r>
+      <w:r>
+        <w:rPr>
+          <w:rFonts w:ascii="Cambria" w:hAnsi="Cambria" w:cs="Times New Roman"/>
+          <w:color w:val="000000" w:themeColor="text1"/>
+        </w:rPr>
+        <w:t>Throughout all sprint planning, each developer has done both frontend and backend part</w:t>
+      </w:r>
+      <w:r>
+        <w:rPr>
+          <w:rFonts w:ascii="Cambria" w:hAnsi="Cambria" w:cs="Times New Roman"/>
+          <w:color w:val="000000" w:themeColor="text1"/>
+        </w:rPr>
         <w:t>s</w:t>
       </w:r>
       <w:r>
@@ -8291,108 +8343,17 @@
           <w:rFonts w:ascii="Cambria" w:hAnsi="Cambria" w:cs="Times New Roman"/>
           <w:color w:val="000000" w:themeColor="text1"/>
         </w:rPr>
-        <w:t>. The task division w</w:t>
-      </w:r>
-      <w:r>
+        <w:t xml:space="preserve">. </w:t>
+      </w:r>
+    </w:p>
+    <w:p>
+      <w:pPr>
+        <w:pStyle w:val="Heading2"/>
         <w:rPr>
           <w:rFonts w:ascii="Cambria" w:hAnsi="Cambria" w:cs="Times New Roman"/>
-          <w:color w:val="000000" w:themeColor="text1"/>
-        </w:rPr>
-        <w:t>as</w:t>
-      </w:r>
-      <w:r>
-        <w:rPr>
-          <w:rFonts w:ascii="Cambria" w:hAnsi="Cambria" w:cs="Times New Roman"/>
-          <w:color w:val="000000" w:themeColor="text1"/>
-        </w:rPr>
-        <w:t xml:space="preserve"> recorded on the Excel sheet. </w:t>
-      </w:r>
-      <w:r>
-        <w:rPr>
-          <w:rFonts w:ascii="Cambria" w:hAnsi="Cambria" w:cs="Times New Roman"/>
-          <w:color w:val="000000" w:themeColor="text1"/>
-        </w:rPr>
-        <w:t xml:space="preserve">A user story is also divided furthermore </w:t>
-      </w:r>
-      <w:r>
-        <w:rPr>
-          <w:rFonts w:ascii="Cambria" w:hAnsi="Cambria" w:cs="Times New Roman"/>
-          <w:color w:val="000000" w:themeColor="text1"/>
-        </w:rPr>
-        <w:t>into</w:t>
-      </w:r>
-      <w:r>
-        <w:rPr>
-          <w:rFonts w:ascii="Cambria" w:hAnsi="Cambria" w:cs="Times New Roman"/>
-          <w:color w:val="000000" w:themeColor="text1"/>
-        </w:rPr>
-        <w:t xml:space="preserve"> different parts like frontend and backend, etc.</w:t>
-      </w:r>
-      <w:r>
-        <w:rPr>
-          <w:rFonts w:ascii="Cambria" w:hAnsi="Cambria" w:cs="Times New Roman"/>
-          <w:color w:val="000000" w:themeColor="text1"/>
-        </w:rPr>
-        <w:t xml:space="preserve"> Time estimation was done for each task and some tasks were also completed in the estimated time but some </w:t>
-      </w:r>
-      <w:r>
-        <w:rPr>
-          <w:rFonts w:ascii="Cambria" w:hAnsi="Cambria" w:cs="Times New Roman"/>
-          <w:color w:val="000000" w:themeColor="text1"/>
-        </w:rPr>
-        <w:t xml:space="preserve">were </w:t>
-      </w:r>
-      <w:r>
-        <w:rPr>
-          <w:rFonts w:ascii="Cambria" w:hAnsi="Cambria" w:cs="Times New Roman"/>
-          <w:color w:val="000000" w:themeColor="text1"/>
-        </w:rPr>
-        <w:t xml:space="preserve">completed in less time </w:t>
-      </w:r>
-      <w:r>
-        <w:rPr>
-          <w:rFonts w:ascii="Cambria" w:hAnsi="Cambria" w:cs="Times New Roman"/>
-          <w:color w:val="000000" w:themeColor="text1"/>
-        </w:rPr>
-        <w:t>too</w:t>
-      </w:r>
-      <w:r>
-        <w:rPr>
-          <w:rFonts w:ascii="Cambria" w:hAnsi="Cambria" w:cs="Times New Roman"/>
-          <w:color w:val="000000" w:themeColor="text1"/>
-        </w:rPr>
-        <w:t xml:space="preserve">. </w:t>
-      </w:r>
-      <w:r>
-        <w:rPr>
-          <w:rFonts w:ascii="Cambria" w:hAnsi="Cambria" w:cs="Times New Roman"/>
-          <w:color w:val="000000" w:themeColor="text1"/>
-        </w:rPr>
-        <w:t>Throughout all sprint planning, each developer has done both frontend and backend part</w:t>
-      </w:r>
-      <w:r>
-        <w:rPr>
-          <w:rFonts w:ascii="Cambria" w:hAnsi="Cambria" w:cs="Times New Roman"/>
-          <w:color w:val="000000" w:themeColor="text1"/>
-        </w:rPr>
-        <w:t>s</w:t>
-      </w:r>
-      <w:r>
-        <w:rPr>
-          <w:rFonts w:ascii="Cambria" w:hAnsi="Cambria" w:cs="Times New Roman"/>
-          <w:color w:val="000000" w:themeColor="text1"/>
-        </w:rPr>
-        <w:t xml:space="preserve">. </w:t>
-      </w:r>
-    </w:p>
-    <w:p>
-      <w:pPr>
-        <w:pStyle w:val="Heading2"/>
-        <w:rPr>
-          <w:rFonts w:ascii="Cambria" w:hAnsi="Cambria" w:cs="Times New Roman"/>
-        </w:rPr>
-      </w:pPr>
-      <w:bookmarkStart w:id="24" w:name="_Toc107934343"/>
+        </w:rPr>
+      </w:pPr>
+      <w:bookmarkStart w:id="24" w:name="_Toc108592551"/>
       <w:r>
         <w:rPr>
           <w:rFonts w:ascii="Cambria" w:hAnsi="Cambria"/>
@@ -8473,7 +8434,7 @@
           <w:color w:val="000000" w:themeColor="text1"/>
         </w:rPr>
       </w:pPr>
-      <w:bookmarkStart w:id="25" w:name="_Toc107916970"/>
+      <w:bookmarkStart w:id="25" w:name="_Toc108592492"/>
       <w:r>
         <w:rPr>
           <w:rFonts w:ascii="Cambria" w:hAnsi="Cambria"/>
@@ -8649,14 +8610,7 @@
               <w:rFonts w:ascii="Cambria" w:hAnsi="Cambria" w:cs="Times New Roman"/>
               <w:noProof/>
             </w:rPr>
-            <w:t xml:space="preserve"> </w:t>
-          </w:r>
-          <w:r>
-            <w:rPr>
-              <w:rFonts w:ascii="Cambria" w:hAnsi="Cambria" w:cs="Times New Roman"/>
-              <w:noProof/>
-            </w:rPr>
-            <w:t>(Cloud, 2022)</w:t>
+            <w:t xml:space="preserve"> (Cloud, 2022)</w:t>
           </w:r>
           <w:r>
             <w:rPr>
@@ -8677,12 +8631,15 @@
       <w:pPr>
         <w:pStyle w:val="Heading2"/>
         <w:rPr>
-          <w:rFonts w:ascii="Cambria" w:hAnsi="Cambria" w:cs="Times New Roman"/>
+          <w:rFonts w:ascii="Cambria" w:hAnsi="Cambria"/>
           <w:b/>
           <w:bCs/>
-        </w:rPr>
-      </w:pPr>
-      <w:bookmarkStart w:id="26" w:name="_Toc107934344"/>
+          <w:color w:val="000000" w:themeColor="text1"/>
+          <w:sz w:val="28"/>
+          <w:szCs w:val="28"/>
+        </w:rPr>
+      </w:pPr>
+      <w:bookmarkStart w:id="26" w:name="_Toc108592552"/>
       <w:r>
         <w:rPr>
           <w:rFonts w:ascii="Cambria" w:hAnsi="Cambria"/>
@@ -8692,6 +8649,7 @@
           <w:sz w:val="28"/>
           <w:szCs w:val="28"/>
         </w:rPr>
+        <w:lastRenderedPageBreak/>
         <w:t>Sprint Review</w:t>
       </w:r>
       <w:bookmarkEnd w:id="26"/>
@@ -8706,6 +8664,153 @@
         </w:rPr>
         <w:t xml:space="preserve"> </w:t>
       </w:r>
+    </w:p>
+    <w:p>
+      <w:pPr>
+        <w:keepNext/>
+        <w:spacing w:after="0"/>
+        <w:jc w:val="center"/>
+        <w:rPr>
+          <w:rFonts w:ascii="Cambria" w:hAnsi="Cambria"/>
+        </w:rPr>
+      </w:pPr>
+      <w:r>
+        <w:rPr>
+          <w:rFonts w:ascii="Cambria" w:hAnsi="Cambria"/>
+          <w:noProof/>
+        </w:rPr>
+        <w:drawing>
+          <wp:inline distT="0" distB="0" distL="0" distR="0" wp14:anchorId="3F138969" wp14:editId="579A66CC">
+            <wp:extent cx="5943600" cy="3343275"/>
+            <wp:effectExtent l="0" t="0" r="0" b="9525"/>
+            <wp:docPr id="5" name="Picture 5"/>
+            <wp:cNvGraphicFramePr>
+              <a:graphicFrameLocks xmlns:a="http://schemas.openxmlformats.org/drawingml/2006/main" noChangeAspect="1"/>
+            </wp:cNvGraphicFramePr>
+            <a:graphic xmlns:a="http://schemas.openxmlformats.org/drawingml/2006/main">
+              <a:graphicData uri="http://schemas.openxmlformats.org/drawingml/2006/picture">
+                <pic:pic xmlns:pic="http://schemas.openxmlformats.org/drawingml/2006/picture">
+                  <pic:nvPicPr>
+                    <pic:cNvPr id="5" name="Picture 5"/>
+                    <pic:cNvPicPr/>
+                  </pic:nvPicPr>
+                  <pic:blipFill>
+                    <a:blip r:embed="rId17" cstate="print">
+                      <a:extLst>
+                        <a:ext uri="{28A0092B-C50C-407E-A947-70E740481C1C}">
+                          <a14:useLocalDpi xmlns:a14="http://schemas.microsoft.com/office/drawing/2010/main" val="0"/>
+                        </a:ext>
+                      </a:extLst>
+                    </a:blip>
+                    <a:stretch>
+                      <a:fillRect/>
+                    </a:stretch>
+                  </pic:blipFill>
+                  <pic:spPr>
+                    <a:xfrm>
+                      <a:off x="0" y="0"/>
+                      <a:ext cx="5943600" cy="3343275"/>
+                    </a:xfrm>
+                    <a:prstGeom prst="rect">
+                      <a:avLst/>
+                    </a:prstGeom>
+                  </pic:spPr>
+                </pic:pic>
+              </a:graphicData>
+            </a:graphic>
+          </wp:inline>
+        </w:drawing>
+      </w:r>
+    </w:p>
+    <w:p>
+      <w:pPr>
+        <w:pStyle w:val="Caption"/>
+        <w:jc w:val="center"/>
+        <w:rPr>
+          <w:rFonts w:ascii="Cambria" w:hAnsi="Cambria"/>
+          <w:color w:val="000000" w:themeColor="text1"/>
+        </w:rPr>
+      </w:pPr>
+      <w:bookmarkStart w:id="27" w:name="_Toc108592493"/>
+      <w:r>
+        <w:rPr>
+          <w:rFonts w:ascii="Cambria" w:hAnsi="Cambria"/>
+          <w:color w:val="000000" w:themeColor="text1"/>
+        </w:rPr>
+        <w:t xml:space="preserve">Figure </w:t>
+      </w:r>
+      <w:r>
+        <w:rPr>
+          <w:rFonts w:ascii="Cambria" w:hAnsi="Cambria"/>
+          <w:color w:val="000000" w:themeColor="text1"/>
+        </w:rPr>
+        <w:fldChar w:fldCharType="begin"/>
+      </w:r>
+      <w:r>
+        <w:rPr>
+          <w:rFonts w:ascii="Cambria" w:hAnsi="Cambria"/>
+          <w:color w:val="000000" w:themeColor="text1"/>
+        </w:rPr>
+        <w:instrText xml:space="preserve"> SEQ Figure \* ARABIC </w:instrText>
+      </w:r>
+      <w:r>
+        <w:rPr>
+          <w:rFonts w:ascii="Cambria" w:hAnsi="Cambria"/>
+          <w:color w:val="000000" w:themeColor="text1"/>
+        </w:rPr>
+        <w:fldChar w:fldCharType="separate"/>
+      </w:r>
+      <w:r>
+        <w:rPr>
+          <w:rFonts w:ascii="Cambria" w:hAnsi="Cambria"/>
+          <w:noProof/>
+          <w:color w:val="000000" w:themeColor="text1"/>
+        </w:rPr>
+        <w:t>8</w:t>
+      </w:r>
+      <w:r>
+        <w:rPr>
+          <w:rFonts w:ascii="Cambria" w:hAnsi="Cambria"/>
+          <w:color w:val="000000" w:themeColor="text1"/>
+        </w:rPr>
+        <w:fldChar w:fldCharType="end"/>
+      </w:r>
+      <w:r>
+        <w:rPr>
+          <w:rFonts w:ascii="Cambria" w:hAnsi="Cambria"/>
+          <w:color w:val="000000" w:themeColor="text1"/>
+        </w:rPr>
+        <w:t xml:space="preserve">: Sprint </w:t>
+      </w:r>
+      <w:r>
+        <w:rPr>
+          <w:rFonts w:ascii="Cambria" w:hAnsi="Cambria"/>
+          <w:color w:val="000000" w:themeColor="text1"/>
+        </w:rPr>
+        <w:t>R</w:t>
+      </w:r>
+      <w:r>
+        <w:rPr>
+          <w:rFonts w:ascii="Cambria" w:hAnsi="Cambria"/>
+          <w:color w:val="000000" w:themeColor="text1"/>
+        </w:rPr>
+        <w:t xml:space="preserve">eview </w:t>
+      </w:r>
+      <w:r>
+        <w:rPr>
+          <w:rFonts w:ascii="Cambria" w:hAnsi="Cambria"/>
+          <w:color w:val="000000" w:themeColor="text1"/>
+        </w:rPr>
+        <w:t>M</w:t>
+      </w:r>
+      <w:r>
+        <w:rPr>
+          <w:rFonts w:ascii="Cambria" w:hAnsi="Cambria"/>
+          <w:color w:val="000000" w:themeColor="text1"/>
+        </w:rPr>
+        <w:t>eeting</w:t>
+      </w:r>
+      <w:bookmarkEnd w:id="27"/>
     </w:p>
     <w:p>
       <w:pPr>
@@ -8810,15 +8915,7 @@
               <w:noProof/>
               <w:color w:val="000000" w:themeColor="text1"/>
             </w:rPr>
-            <w:t xml:space="preserve"> </w:t>
-          </w:r>
-          <w:r>
-            <w:rPr>
-              <w:rFonts w:ascii="Cambria" w:hAnsi="Cambria" w:cs="Times New Roman"/>
-              <w:noProof/>
-              <w:color w:val="000000" w:themeColor="text1"/>
-            </w:rPr>
-            <w:t>(Singh, 2021)</w:t>
+            <w:t xml:space="preserve"> (Singh, 2021)</w:t>
           </w:r>
           <w:r>
             <w:rPr>
@@ -8849,7 +8946,7 @@
           <w:szCs w:val="28"/>
         </w:rPr>
       </w:pPr>
-      <w:bookmarkStart w:id="27" w:name="_Toc107934345"/>
+      <w:bookmarkStart w:id="28" w:name="_Toc108592553"/>
       <w:r>
         <w:rPr>
           <w:rFonts w:ascii="Cambria" w:hAnsi="Cambria"/>
@@ -8862,13 +8959,16 @@
         <w:lastRenderedPageBreak/>
         <w:t>Retro</w:t>
       </w:r>
-      <w:bookmarkEnd w:id="27"/>
+      <w:bookmarkEnd w:id="28"/>
     </w:p>
     <w:p>
       <w:pPr>
         <w:keepNext/>
         <w:spacing w:after="0" w:line="240" w:lineRule="auto"/>
         <w:jc w:val="both"/>
+        <w:rPr>
+          <w:rFonts w:ascii="Cambria" w:hAnsi="Cambria"/>
+        </w:rPr>
       </w:pPr>
       <w:r>
         <w:rPr>
@@ -8891,7 +8991,7 @@
                     <pic:cNvPicPr/>
                   </pic:nvPicPr>
                   <pic:blipFill>
-                    <a:blip r:embed="rId17"/>
+                    <a:blip r:embed="rId18"/>
                     <a:stretch>
                       <a:fillRect/>
                     </a:stretch>
@@ -8921,51 +9021,58 @@
           <w:color w:val="000000" w:themeColor="text1"/>
         </w:rPr>
       </w:pPr>
-      <w:bookmarkStart w:id="28" w:name="_Toc107916971"/>
-      <w:r>
-        <w:rPr>
+      <w:bookmarkStart w:id="29" w:name="_Toc108592494"/>
+      <w:r>
+        <w:rPr>
+          <w:rFonts w:ascii="Cambria" w:hAnsi="Cambria"/>
           <w:color w:val="000000" w:themeColor="text1"/>
         </w:rPr>
         <w:t xml:space="preserve">Figure </w:t>
       </w:r>
       <w:r>
         <w:rPr>
+          <w:rFonts w:ascii="Cambria" w:hAnsi="Cambria"/>
           <w:color w:val="000000" w:themeColor="text1"/>
         </w:rPr>
         <w:fldChar w:fldCharType="begin"/>
       </w:r>
       <w:r>
         <w:rPr>
+          <w:rFonts w:ascii="Cambria" w:hAnsi="Cambria"/>
           <w:color w:val="000000" w:themeColor="text1"/>
         </w:rPr>
         <w:instrText xml:space="preserve"> SEQ Figure \* ARABIC </w:instrText>
       </w:r>
       <w:r>
         <w:rPr>
+          <w:rFonts w:ascii="Cambria" w:hAnsi="Cambria"/>
           <w:color w:val="000000" w:themeColor="text1"/>
         </w:rPr>
         <w:fldChar w:fldCharType="separate"/>
       </w:r>
       <w:r>
         <w:rPr>
+          <w:rFonts w:ascii="Cambria" w:hAnsi="Cambria"/>
           <w:noProof/>
           <w:color w:val="000000" w:themeColor="text1"/>
         </w:rPr>
-        <w:t>8</w:t>
-      </w:r>
-      <w:r>
-        <w:rPr>
+        <w:t>9</w:t>
+      </w:r>
+      <w:r>
+        <w:rPr>
+          <w:rFonts w:ascii="Cambria" w:hAnsi="Cambria"/>
           <w:color w:val="000000" w:themeColor="text1"/>
         </w:rPr>
         <w:fldChar w:fldCharType="end"/>
       </w:r>
       <w:r>
         <w:rPr>
+          <w:rFonts w:ascii="Cambria" w:hAnsi="Cambria"/>
           <w:color w:val="000000" w:themeColor="text1"/>
         </w:rPr>
         <w:t>: Retrospective Meeting Detail</w:t>
       </w:r>
-      <w:bookmarkEnd w:id="28"/>
+      <w:bookmarkEnd w:id="29"/>
     </w:p>
     <w:p>
       <w:pPr>
@@ -9101,7 +9208,7 @@
           <w:szCs w:val="28"/>
         </w:rPr>
       </w:pPr>
-      <w:bookmarkStart w:id="29" w:name="_Toc107934346"/>
+      <w:bookmarkStart w:id="30" w:name="_Toc108592554"/>
       <w:r>
         <w:rPr>
           <w:rFonts w:ascii="Cambria" w:hAnsi="Cambria"/>
@@ -9113,7 +9220,7 @@
         </w:rPr>
         <w:t>Why Scrum</w:t>
       </w:r>
-      <w:bookmarkEnd w:id="29"/>
+      <w:bookmarkEnd w:id="30"/>
     </w:p>
     <w:p>
       <w:pPr>
@@ -9156,7 +9263,7 @@
             <w:rPr>
               <w:rFonts w:ascii="Cambria" w:hAnsi="Cambria"/>
             </w:rPr>
-            <w:instrText xml:space="preserve"> CITATION Why22 \l 1033 </w:instrText>
+            <w:instrText xml:space="preserve">CITATION Why22 \l 1033 </w:instrText>
           </w:r>
           <w:r>
             <w:rPr>
@@ -9388,7 +9495,7 @@
           <w:color w:val="000000" w:themeColor="text1"/>
         </w:rPr>
       </w:pPr>
-      <w:bookmarkStart w:id="30" w:name="_Toc107934347"/>
+      <w:bookmarkStart w:id="31" w:name="_Toc108592555"/>
       <w:r>
         <w:rPr>
           <w:rFonts w:ascii="Cambria" w:hAnsi="Cambria"/>
@@ -9399,7 +9506,7 @@
         <w:lastRenderedPageBreak/>
         <w:t>Conclusion</w:t>
       </w:r>
-      <w:bookmarkEnd w:id="30"/>
+      <w:bookmarkEnd w:id="31"/>
     </w:p>
     <w:p>
       <w:pPr>
@@ -9775,7 +9882,7 @@
           <w:color w:val="000000" w:themeColor="text1"/>
         </w:rPr>
       </w:pPr>
-      <w:bookmarkStart w:id="31" w:name="_Toc107934348"/>
+      <w:bookmarkStart w:id="32" w:name="_Toc108592556"/>
       <w:r>
         <w:rPr>
           <w:rFonts w:ascii="Cambria" w:hAnsi="Cambria"/>
@@ -9786,7 +9893,7 @@
         <w:lastRenderedPageBreak/>
         <w:t>Links</w:t>
       </w:r>
-      <w:bookmarkEnd w:id="31"/>
+      <w:bookmarkEnd w:id="32"/>
     </w:p>
     <w:p>
       <w:pPr>
@@ -9796,7 +9903,7 @@
           <w:rFonts w:ascii="Cambria" w:hAnsi="Cambria"/>
         </w:rPr>
       </w:pPr>
-      <w:bookmarkStart w:id="32" w:name="_Toc107934349"/>
+      <w:bookmarkStart w:id="33" w:name="_Toc108592557"/>
       <w:r>
         <w:rPr>
           <w:rStyle w:val="Heading2Char"/>
@@ -9809,7 +9916,7 @@
         </w:rPr>
         <w:t>Trello:</w:t>
       </w:r>
-      <w:bookmarkEnd w:id="32"/>
+      <w:bookmarkEnd w:id="33"/>
       <w:r>
         <w:rPr>
           <w:rFonts w:ascii="Cambria" w:hAnsi="Cambria"/>
@@ -9819,7 +9926,7 @@
         </w:rPr>
         <w:t xml:space="preserve"> </w:t>
       </w:r>
-      <w:hyperlink r:id="rId18" w:history="1">
+      <w:hyperlink r:id="rId19" w:history="1">
         <w:r>
           <w:rPr>
             <w:rStyle w:val="Hyperlink"/>
@@ -9842,7 +9949,7 @@
           <w:szCs w:val="28"/>
         </w:rPr>
       </w:pPr>
-      <w:bookmarkStart w:id="33" w:name="_Toc107934350"/>
+      <w:bookmarkStart w:id="34" w:name="_Toc108592558"/>
       <w:r>
         <w:rPr>
           <w:rFonts w:ascii="Cambria" w:hAnsi="Cambria"/>
@@ -9854,7 +9961,7 @@
         </w:rPr>
         <w:t>Google Sheet:</w:t>
       </w:r>
-      <w:bookmarkEnd w:id="33"/>
+      <w:bookmarkEnd w:id="34"/>
       <w:r>
         <w:rPr>
           <w:rFonts w:ascii="Cambria" w:hAnsi="Cambria"/>
@@ -9873,7 +9980,7 @@
           <w:rFonts w:ascii="Cambria" w:hAnsi="Cambria"/>
         </w:rPr>
       </w:pPr>
-      <w:hyperlink r:id="rId19" w:history="1">
+      <w:hyperlink r:id="rId20" w:history="1">
         <w:r>
           <w:rPr>
             <w:rStyle w:val="Hyperlink"/>
@@ -9896,7 +10003,7 @@
           <w:szCs w:val="28"/>
         </w:rPr>
       </w:pPr>
-      <w:bookmarkStart w:id="34" w:name="_Toc107934351"/>
+      <w:bookmarkStart w:id="35" w:name="_Toc108592559"/>
       <w:r>
         <w:rPr>
           <w:rFonts w:ascii="Cambria" w:hAnsi="Cambria"/>
@@ -9952,7 +10059,7 @@
         </w:rPr>
         <w:t>:</w:t>
       </w:r>
-      <w:bookmarkEnd w:id="34"/>
+      <w:bookmarkEnd w:id="35"/>
       <w:r>
         <w:rPr>
           <w:rFonts w:ascii="Cambria" w:hAnsi="Cambria"/>
@@ -9971,7 +10078,7 @@
           <w:rFonts w:ascii="Cambria" w:hAnsi="Cambria"/>
         </w:rPr>
       </w:pPr>
-      <w:hyperlink r:id="rId20" w:history="1">
+      <w:hyperlink r:id="rId21" w:history="1">
         <w:r>
           <w:rPr>
             <w:rStyle w:val="Hyperlink"/>
@@ -9994,7 +10101,7 @@
           <w:szCs w:val="28"/>
         </w:rPr>
       </w:pPr>
-      <w:bookmarkStart w:id="35" w:name="_Toc107934352"/>
+      <w:bookmarkStart w:id="36" w:name="_Toc108592560"/>
       <w:r>
         <w:rPr>
           <w:rFonts w:ascii="Cambria" w:hAnsi="Cambria"/>
@@ -10006,7 +10113,7 @@
         </w:rPr>
         <w:t>Figma:</w:t>
       </w:r>
-      <w:bookmarkEnd w:id="35"/>
+      <w:bookmarkEnd w:id="36"/>
       <w:r>
         <w:rPr>
           <w:rFonts w:ascii="Cambria" w:hAnsi="Cambria"/>
@@ -10026,7 +10133,7 @@
           <w:rFonts w:ascii="Cambria" w:hAnsi="Cambria"/>
         </w:rPr>
       </w:pPr>
-      <w:hyperlink r:id="rId21" w:history="1">
+      <w:hyperlink r:id="rId22" w:history="1">
         <w:r>
           <w:rPr>
             <w:rStyle w:val="Hyperlink"/>
@@ -10172,7 +10279,7 @@
         </w:rPr>
       </w:pPr>
     </w:p>
-    <w:bookmarkStart w:id="36" w:name="_Toc107934353" w:displacedByCustomXml="next"/>
+    <w:bookmarkStart w:id="37" w:name="_Toc108592561" w:displacedByCustomXml="next"/>
     <w:sdt>
       <w:sdtPr>
         <w:rPr>
@@ -10208,7 +10315,7 @@
             </w:rPr>
             <w:t>References</w:t>
           </w:r>
-          <w:bookmarkEnd w:id="36"/>
+          <w:bookmarkEnd w:id="37"/>
         </w:p>
         <w:sdt>
           <w:sdtPr>
@@ -10398,6 +10505,14 @@
                   <w:u w:val="single"/>
                 </w:rPr>
                 <w:t>https://www.agilest.org/scrum/why-does-scrum-work/</w:t>
+              </w:r>
+              <w:r>
+                <w:rPr>
+                  <w:rFonts w:ascii="Cambria" w:hAnsi="Cambria"/>
+                  <w:noProof/>
+                </w:rPr>
+                <w:br/>
+                <w:t>[Accessed 03 May 2022].</w:t>
               </w:r>
             </w:p>
             <w:p>
@@ -10613,7 +10728,7 @@
                   <w:noProof/>
                 </w:rPr>
                 <w:br/>
-                <w:t>[Accessed 28 June 2022].</w:t>
+                <w:t>[Accessed 29 June 2022].</w:t>
               </w:r>
             </w:p>
             <w:p>
@@ -10717,7 +10832,7 @@
                   <w:noProof/>
                   <w:u w:val="single"/>
                 </w:rPr>
-                <w:t>https://positivepsychology.com/psychology-teamwork/#:~:text=One%20of%20the%20definitions%20of,own%20and%20their%20or</w:t>
+                <w:t>https://positivepsychology.com/psychology-</w:t>
               </w:r>
               <w:r>
                 <w:rPr>
@@ -10726,7 +10841,7 @@
                   <w:u w:val="single"/>
                 </w:rPr>
                 <w:lastRenderedPageBreak/>
-                <w:t>ganization's%20goals.</w:t>
+                <w:t>teamwork/#:~:text=One%20of%20the%20definitions%20of,own%20and%20their%20organization's%20goals.</w:t>
               </w:r>
               <w:r>
                 <w:rPr>
@@ -10902,7 +11017,7 @@
                   <w:noProof/>
                 </w:rPr>
                 <w:br/>
-                <w:t>[Accessed 29 June 2022].</w:t>
+                <w:t>[Accessed 01 May 2022].</w:t>
               </w:r>
             </w:p>
             <w:p>
@@ -11158,8 +11273,8 @@
       </w:pPr>
     </w:p>
     <w:sectPr>
-      <w:headerReference w:type="first" r:id="rId22"/>
-      <w:footerReference w:type="first" r:id="rId23"/>
+      <w:headerReference w:type="first" r:id="rId23"/>
+      <w:footerReference w:type="first" r:id="rId24"/>
       <w:pgSz w:w="12240" w:h="15840"/>
       <w:pgMar w:top="1440" w:right="1440" w:bottom="1440" w:left="1440" w:header="720" w:footer="720" w:gutter="0"/>
       <w:pgBorders w:offsetFrom="page">
@@ -12842,63 +12957,6 @@
     <b:RefOrder>5</b:RefOrder>
   </b:Source>
   <b:Source>
-    <b:Tag>Placeholder1</b:Tag>
-    <b:SourceType>InternetSite</b:SourceType>
-    <b:Guid>{D1AC3271-582A-496B-9BE6-F11BA29B097B}</b:Guid>
-    <b:Title>Adobe Experience Cloud</b:Title>
-    <b:YearAccessed>2022</b:YearAccessed>
-    <b:MonthAccessed>June</b:MonthAccessed>
-    <b:DayAccessed>28</b:DayAccessed>
-    <b:URL>https://www.workfront.com/project-management/methodologies/agile/daily-stand-up</b:URL>
-    <b:Author>
-      <b:Author>
-        <b:NameList>
-          <b:Person>
-            <b:Last>Cloud</b:Last>
-            <b:First>Adobe</b:First>
-            <b:Middle>Experience</b:Middle>
-          </b:Person>
-        </b:NameList>
-      </b:Author>
-    </b:Author>
-    <b:Year>2022</b:Year>
-    <b:RefOrder>7</b:RefOrder>
-  </b:Source>
-  <b:Source>
-    <b:Tag>too22</b:Tag>
-    <b:SourceType>InternetSite</b:SourceType>
-    <b:Guid>{5FA0D47A-DC08-4B63-9E24-734CE47F3992}</b:Guid>
-    <b:Title>Tools</b:Title>
-    <b:YearAccessed>2022</b:YearAccessed>
-    <b:MonthAccessed>June</b:MonthAccessed>
-    <b:DayAccessed>29</b:DayAccessed>
-    <b:URL>https://www.toolsqa.com/agile/scrum/sprint-review/</b:URL>
-    <b:Author>
-      <b:Author>
-        <b:NameList>
-          <b:Person>
-            <b:Last>Singh</b:Last>
-            <b:First>Virender</b:First>
-          </b:Person>
-        </b:NameList>
-      </b:Author>
-    </b:Author>
-    <b:Year>2021</b:Year>
-    <b:RefOrder>8</b:RefOrder>
-  </b:Source>
-  <b:Source>
-    <b:Tag>Why22</b:Tag>
-    <b:SourceType>DocumentFromInternetSite</b:SourceType>
-    <b:Guid>{82B45EBD-ACDD-4262-AE07-B5DAA6221D36}</b:Guid>
-    <b:Title>Why Scrum</b:Title>
-    <b:InternetSiteTitle>Agilest</b:InternetSiteTitle>
-    <b:Year>2022</b:Year>
-    <b:Month>June</b:Month>
-    <b:Day>9</b:Day>
-    <b:URL>https://www.agilest.org/scrum/why-does-scrum-work/</b:URL>
-    <b:RefOrder>9</b:RefOrder>
-  </b:Source>
-  <b:Source>
     <b:Tag>Wor221</b:Tag>
     <b:SourceType>DocumentFromInternetSite</b:SourceType>
     <b:Guid>{DD00D950-EE0C-4116-BADE-C51A6E2192DD}</b:Guid>
@@ -12931,11 +12989,71 @@
     <b:Year>2022</b:Year>
     <b:RefOrder>6</b:RefOrder>
   </b:Source>
+  <b:Source>
+    <b:Tag>Why22</b:Tag>
+    <b:SourceType>InternetSite</b:SourceType>
+    <b:Guid>{1FFB47D8-29AF-4B8A-8671-B53A5A6C5EE1}</b:Guid>
+    <b:Title>Why Scrum</b:Title>
+    <b:InternetSiteTitle>Agilest</b:InternetSiteTitle>
+    <b:Year>2022</b:Year>
+    <b:Month>June</b:Month>
+    <b:Day>9</b:Day>
+    <b:URL>https://www.agilest.org/scrum/why-does-scrum-work/</b:URL>
+    <b:YearAccessed>2022</b:YearAccessed>
+    <b:MonthAccessed>May</b:MonthAccessed>
+    <b:DayAccessed>03</b:DayAccessed>
+    <b:RefOrder>9</b:RefOrder>
+  </b:Source>
+  <b:Source>
+    <b:Tag>too22</b:Tag>
+    <b:SourceType>InternetSite</b:SourceType>
+    <b:Guid>{93437CBF-9645-48C7-BDDD-5953909D9755}</b:Guid>
+    <b:Title>Tools</b:Title>
+    <b:YearAccessed>2022</b:YearAccessed>
+    <b:MonthAccessed>May</b:MonthAccessed>
+    <b:DayAccessed>01</b:DayAccessed>
+    <b:URL>https://www.toolsqa.com/agile/scrum/sprint-review/</b:URL>
+    <b:Author>
+      <b:Author>
+        <b:NameList>
+          <b:Person>
+            <b:Last>Singh</b:Last>
+            <b:First>Virender</b:First>
+          </b:Person>
+        </b:NameList>
+      </b:Author>
+    </b:Author>
+    <b:Year>2021</b:Year>
+    <b:RefOrder>8</b:RefOrder>
+  </b:Source>
+  <b:Source>
+    <b:Tag>Placeholder1</b:Tag>
+    <b:SourceType>InternetSite</b:SourceType>
+    <b:Guid>{ACA00955-3867-494C-ABA7-5147941194EB}</b:Guid>
+    <b:Title>Adobe Experience Cloud</b:Title>
+    <b:YearAccessed>2022</b:YearAccessed>
+    <b:MonthAccessed>June</b:MonthAccessed>
+    <b:DayAccessed>29</b:DayAccessed>
+    <b:URL>https://www.workfront.com/project-management/methodologies/agile/daily-stand-up</b:URL>
+    <b:Author>
+      <b:Author>
+        <b:NameList>
+          <b:Person>
+            <b:Last>Cloud</b:Last>
+            <b:First>Adobe</b:First>
+            <b:Middle>Experience</b:Middle>
+          </b:Person>
+        </b:NameList>
+      </b:Author>
+    </b:Author>
+    <b:Year>2022</b:Year>
+    <b:RefOrder>7</b:RefOrder>
+  </b:Source>
 </b:Sources>
 </file>
 
 <file path=customXml/itemProps1.xml><?xml version="1.0" encoding="utf-8"?>
-<ds:datastoreItem xmlns:ds="http://schemas.openxmlformats.org/officeDocument/2006/customXml" ds:itemID="{A0078428-7F48-4582-894A-E98B4604BC04}">
+<ds:datastoreItem xmlns:ds="http://schemas.openxmlformats.org/officeDocument/2006/customXml" ds:itemID="{860E2C08-1DBB-4108-9309-E66B52F293DE}">
   <ds:schemaRefs>
     <ds:schemaRef ds:uri="http://schemas.openxmlformats.org/officeDocument/2006/bibliography"/>
   </ds:schemaRefs>
